--- a/resources/Templates/Rohrer_No_Jail_Traffic_Template.docx
+++ b/resources/Templates/Rohrer_No_Jail_Traffic_Template.docx
@@ -367,16 +367,7 @@
           <w:sz w:val="20"/>
           <w:szCs w:val="20"/>
         </w:rPr>
-        <w:t>{</w:t>
-      </w:r>
-      <w:proofErr w:type="gramStart"/>
-      <w:r>
-        <w:rPr>
-          <w:rFonts w:ascii="Palatino Linotype" w:hAnsi="Palatino Linotype"/>
-          <w:sz w:val="20"/>
-          <w:szCs w:val="20"/>
-        </w:rPr>
-        <w:t xml:space="preserve">{ </w:t>
+        <w:t xml:space="preserve">{{ </w:t>
       </w:r>
       <w:proofErr w:type="spellStart"/>
       <w:r>
@@ -385,16 +376,25 @@
           <w:sz w:val="20"/>
           <w:szCs w:val="20"/>
         </w:rPr>
-        <w:t>defendant</w:t>
-      </w:r>
-      <w:proofErr w:type="gramEnd"/>
-      <w:r>
-        <w:rPr>
-          <w:rFonts w:ascii="Palatino Linotype" w:hAnsi="Palatino Linotype"/>
-          <w:sz w:val="20"/>
-          <w:szCs w:val="20"/>
-        </w:rPr>
-        <w:t>_name</w:t>
+        <w:t>defendant_</w:t>
+      </w:r>
+      <w:r>
+        <w:rPr>
+          <w:rFonts w:ascii="Palatino Linotype" w:hAnsi="Palatino Linotype"/>
+          <w:sz w:val="20"/>
+          <w:szCs w:val="20"/>
+        </w:rPr>
+        <w:t>last_</w:t>
+      </w:r>
+      <w:bookmarkStart w:id="0" w:name="_GoBack"/>
+      <w:bookmarkEnd w:id="0"/>
+      <w:r>
+        <w:rPr>
+          <w:rFonts w:ascii="Palatino Linotype" w:hAnsi="Palatino Linotype"/>
+          <w:sz w:val="20"/>
+          <w:szCs w:val="20"/>
+        </w:rPr>
+        <w:t>name</w:t>
       </w:r>
       <w:proofErr w:type="spellEnd"/>
       <w:r>
@@ -3006,8 +3006,6 @@
         </w:rPr>
         <w:t>KYLE ROHRER</w:t>
       </w:r>
-      <w:bookmarkStart w:id="0" w:name="_GoBack"/>
-      <w:bookmarkEnd w:id="0"/>
     </w:p>
     <w:p>
       <w:pPr>

--- a/resources/Templates/Rohrer_No_Jail_Traffic_Template.docx
+++ b/resources/Templates/Rohrer_No_Jail_Traffic_Template.docx
@@ -179,23 +179,13 @@
           <w:szCs w:val="20"/>
         </w:rPr>
       </w:pPr>
-      <w:proofErr w:type="gramStart"/>
-      <w:r>
-        <w:rPr>
-          <w:rFonts w:ascii="Palatino Linotype" w:hAnsi="Palatino Linotype"/>
-          <w:sz w:val="20"/>
-          <w:szCs w:val="20"/>
-        </w:rPr>
-        <w:t>vs</w:t>
-      </w:r>
-      <w:proofErr w:type="gramEnd"/>
-      <w:r>
-        <w:rPr>
-          <w:rFonts w:ascii="Palatino Linotype" w:hAnsi="Palatino Linotype"/>
-          <w:sz w:val="20"/>
-          <w:szCs w:val="20"/>
-        </w:rPr>
-        <w:t>.</w:t>
+      <w:r>
+        <w:rPr>
+          <w:rFonts w:ascii="Palatino Linotype" w:hAnsi="Palatino Linotype"/>
+          <w:sz w:val="20"/>
+          <w:szCs w:val="20"/>
+        </w:rPr>
+        <w:t>vs.</w:t>
       </w:r>
       <w:r>
         <w:rPr>
@@ -252,36 +242,8 @@
           <w:sz w:val="20"/>
           <w:szCs w:val="20"/>
         </w:rPr>
-        <w:t>{</w:t>
-      </w:r>
-      <w:proofErr w:type="gramStart"/>
-      <w:r>
-        <w:rPr>
-          <w:rFonts w:ascii="Palatino Linotype" w:hAnsi="Palatino Linotype"/>
-          <w:sz w:val="20"/>
-          <w:szCs w:val="20"/>
-        </w:rPr>
-        <w:t xml:space="preserve">{ </w:t>
-      </w:r>
-      <w:proofErr w:type="spellStart"/>
-      <w:r>
-        <w:rPr>
-          <w:rFonts w:ascii="Palatino Linotype" w:hAnsi="Palatino Linotype"/>
-          <w:sz w:val="20"/>
-          <w:szCs w:val="20"/>
-        </w:rPr>
-        <w:t>case</w:t>
-      </w:r>
-      <w:proofErr w:type="gramEnd"/>
-      <w:r>
-        <w:rPr>
-          <w:rFonts w:ascii="Palatino Linotype" w:hAnsi="Palatino Linotype"/>
-          <w:sz w:val="20"/>
-          <w:szCs w:val="20"/>
-        </w:rPr>
-        <w:t>_number</w:t>
-      </w:r>
-      <w:proofErr w:type="spellEnd"/>
+        <w:t>{{ case_number</w:t>
+      </w:r>
       <w:r>
         <w:rPr>
           <w:rFonts w:ascii="Palatino Linotype" w:hAnsi="Palatino Linotype"/>
@@ -367,52 +329,18 @@
           <w:sz w:val="20"/>
           <w:szCs w:val="20"/>
         </w:rPr>
-        <w:t xml:space="preserve">{{ </w:t>
-      </w:r>
-      <w:proofErr w:type="spellStart"/>
-      <w:r>
-        <w:rPr>
-          <w:rFonts w:ascii="Palatino Linotype" w:hAnsi="Palatino Linotype"/>
-          <w:sz w:val="20"/>
-          <w:szCs w:val="20"/>
-        </w:rPr>
-        <w:t>defendant_</w:t>
-      </w:r>
-      <w:r>
-        <w:rPr>
-          <w:rFonts w:ascii="Palatino Linotype" w:hAnsi="Palatino Linotype"/>
-          <w:sz w:val="20"/>
-          <w:szCs w:val="20"/>
-        </w:rPr>
-        <w:t>last_</w:t>
+        <w:t>{{ defendant_first_name }} {{ defendant_last_name }},</w:t>
+      </w:r>
+      <w:r>
+        <w:rPr>
+          <w:rFonts w:ascii="Palatino Linotype" w:hAnsi="Palatino Linotype"/>
+          <w:sz w:val="20"/>
+          <w:szCs w:val="20"/>
+        </w:rPr>
+        <w:tab/>
       </w:r>
       <w:bookmarkStart w:id="0" w:name="_GoBack"/>
       <w:bookmarkEnd w:id="0"/>
-      <w:r>
-        <w:rPr>
-          <w:rFonts w:ascii="Palatino Linotype" w:hAnsi="Palatino Linotype"/>
-          <w:sz w:val="20"/>
-          <w:szCs w:val="20"/>
-        </w:rPr>
-        <w:t>name</w:t>
-      </w:r>
-      <w:proofErr w:type="spellEnd"/>
-      <w:r>
-        <w:rPr>
-          <w:rFonts w:ascii="Palatino Linotype" w:hAnsi="Palatino Linotype"/>
-          <w:sz w:val="20"/>
-          <w:szCs w:val="20"/>
-        </w:rPr>
-        <w:t xml:space="preserve"> }}</w:t>
-      </w:r>
-      <w:r>
-        <w:rPr>
-          <w:rFonts w:ascii="Palatino Linotype" w:hAnsi="Palatino Linotype"/>
-          <w:sz w:val="20"/>
-          <w:szCs w:val="20"/>
-        </w:rPr>
-        <w:t>,</w:t>
-      </w:r>
       <w:r>
         <w:rPr>
           <w:rFonts w:ascii="Palatino Linotype" w:hAnsi="Palatino Linotype"/>
@@ -467,7 +395,6 @@
           <w:szCs w:val="20"/>
         </w:rPr>
       </w:pPr>
-      <w:proofErr w:type="gramStart"/>
       <w:r>
         <w:rPr>
           <w:rFonts w:ascii="Palatino Linotype" w:hAnsi="Palatino Linotype"/>
@@ -476,7 +403,6 @@
         </w:rPr>
         <w:t>Defendant.</w:t>
       </w:r>
-      <w:proofErr w:type="gramEnd"/>
       <w:r>
         <w:rPr>
           <w:rFonts w:ascii="Palatino Linotype" w:hAnsi="Palatino Linotype"/>
@@ -614,34 +540,7 @@
           <w:sz w:val="20"/>
           <w:szCs w:val="20"/>
         </w:rPr>
-        <w:t xml:space="preserve"> on {</w:t>
-      </w:r>
-      <w:proofErr w:type="gramStart"/>
-      <w:r>
-        <w:rPr>
-          <w:rFonts w:ascii="Palatino Linotype" w:hAnsi="Palatino Linotype"/>
-          <w:sz w:val="20"/>
-          <w:szCs w:val="20"/>
-        </w:rPr>
-        <w:t xml:space="preserve">{ </w:t>
-      </w:r>
-      <w:proofErr w:type="spellStart"/>
-      <w:r>
-        <w:rPr>
-          <w:rFonts w:ascii="Palatino Linotype" w:hAnsi="Palatino Linotype"/>
-          <w:sz w:val="20"/>
-          <w:szCs w:val="20"/>
-        </w:rPr>
-        <w:t>plea</w:t>
-      </w:r>
-      <w:proofErr w:type="gramEnd"/>
-      <w:r>
-        <w:rPr>
-          <w:rFonts w:ascii="Palatino Linotype" w:hAnsi="Palatino Linotype"/>
-          <w:sz w:val="20"/>
-          <w:szCs w:val="20"/>
-        </w:rPr>
-        <w:t>_</w:t>
+        <w:t xml:space="preserve"> on {{ plea_</w:t>
       </w:r>
       <w:r>
         <w:rPr>
@@ -657,16 +556,7 @@
           <w:sz w:val="20"/>
           <w:szCs w:val="20"/>
         </w:rPr>
-        <w:t>date</w:t>
-      </w:r>
-      <w:proofErr w:type="spellEnd"/>
-      <w:r>
-        <w:rPr>
-          <w:rFonts w:ascii="Palatino Linotype" w:hAnsi="Palatino Linotype"/>
-          <w:sz w:val="20"/>
-          <w:szCs w:val="20"/>
-        </w:rPr>
-        <w:t xml:space="preserve"> }}.</w:t>
+        <w:t>date }}.</w:t>
       </w:r>
       <w:r>
         <w:rPr>
@@ -834,51 +724,7 @@
                 <w:sz w:val="20"/>
                 <w:szCs w:val="20"/>
               </w:rPr>
-              <w:t>{%</w:t>
-            </w:r>
-            <w:proofErr w:type="spellStart"/>
-            <w:r>
-              <w:rPr>
-                <w:rFonts w:ascii="Palatino Linotype" w:hAnsi="Palatino Linotype"/>
-                <w:b/>
-                <w:bCs/>
-                <w:sz w:val="20"/>
-                <w:szCs w:val="20"/>
-              </w:rPr>
-              <w:t>tc</w:t>
-            </w:r>
-            <w:proofErr w:type="spellEnd"/>
-            <w:r>
-              <w:rPr>
-                <w:rFonts w:ascii="Palatino Linotype" w:hAnsi="Palatino Linotype"/>
-                <w:b/>
-                <w:bCs/>
-                <w:sz w:val="20"/>
-                <w:szCs w:val="20"/>
-              </w:rPr>
-              <w:t xml:space="preserve"> for charge in </w:t>
-            </w:r>
-            <w:proofErr w:type="spellStart"/>
-            <w:r>
-              <w:rPr>
-                <w:rFonts w:ascii="Palatino Linotype" w:hAnsi="Palatino Linotype"/>
-                <w:b/>
-                <w:bCs/>
-                <w:sz w:val="20"/>
-                <w:szCs w:val="20"/>
-              </w:rPr>
-              <w:t>charges_list</w:t>
-            </w:r>
-            <w:proofErr w:type="spellEnd"/>
-            <w:r>
-              <w:rPr>
-                <w:rFonts w:ascii="Palatino Linotype" w:hAnsi="Palatino Linotype"/>
-                <w:b/>
-                <w:bCs/>
-                <w:sz w:val="20"/>
-                <w:szCs w:val="20"/>
-              </w:rPr>
-              <w:t xml:space="preserve"> %}</w:t>
+              <w:t>{%tc for charge in charges_list %}</w:t>
             </w:r>
           </w:p>
         </w:tc>
@@ -916,29 +762,7 @@
                 <w:sz w:val="20"/>
                 <w:szCs w:val="20"/>
               </w:rPr>
-              <w:t xml:space="preserve">{{ </w:t>
-            </w:r>
-            <w:proofErr w:type="spellStart"/>
-            <w:r>
-              <w:rPr>
-                <w:rFonts w:ascii="Palatino Linotype" w:hAnsi="Palatino Linotype"/>
-                <w:b/>
-                <w:bCs/>
-                <w:sz w:val="20"/>
-                <w:szCs w:val="20"/>
-              </w:rPr>
-              <w:t>charge.offense</w:t>
-            </w:r>
-            <w:proofErr w:type="spellEnd"/>
-            <w:r>
-              <w:rPr>
-                <w:rFonts w:ascii="Palatino Linotype" w:hAnsi="Palatino Linotype"/>
-                <w:b/>
-                <w:bCs/>
-                <w:sz w:val="20"/>
-                <w:szCs w:val="20"/>
-              </w:rPr>
-              <w:t xml:space="preserve"> }}</w:t>
+              <w:t>{{ charge.offense }}</w:t>
             </w:r>
           </w:p>
         </w:tc>
@@ -976,51 +800,7 @@
                 <w:sz w:val="20"/>
                 <w:szCs w:val="20"/>
               </w:rPr>
-              <w:t>{%</w:t>
-            </w:r>
-            <w:proofErr w:type="spellStart"/>
-            <w:r>
-              <w:rPr>
-                <w:rFonts w:ascii="Palatino Linotype" w:hAnsi="Palatino Linotype"/>
-                <w:b/>
-                <w:bCs/>
-                <w:sz w:val="20"/>
-                <w:szCs w:val="20"/>
-              </w:rPr>
-              <w:t>tc</w:t>
-            </w:r>
-            <w:proofErr w:type="spellEnd"/>
-            <w:r>
-              <w:rPr>
-                <w:rFonts w:ascii="Palatino Linotype" w:hAnsi="Palatino Linotype"/>
-                <w:b/>
-                <w:bCs/>
-                <w:sz w:val="20"/>
-                <w:szCs w:val="20"/>
-              </w:rPr>
-              <w:t xml:space="preserve"> </w:t>
-            </w:r>
-            <w:proofErr w:type="spellStart"/>
-            <w:r>
-              <w:rPr>
-                <w:rFonts w:ascii="Palatino Linotype" w:hAnsi="Palatino Linotype"/>
-                <w:b/>
-                <w:bCs/>
-                <w:sz w:val="20"/>
-                <w:szCs w:val="20"/>
-              </w:rPr>
-              <w:t>endfor</w:t>
-            </w:r>
-            <w:proofErr w:type="spellEnd"/>
-            <w:r>
-              <w:rPr>
-                <w:rFonts w:ascii="Palatino Linotype" w:hAnsi="Palatino Linotype"/>
-                <w:b/>
-                <w:bCs/>
-                <w:sz w:val="20"/>
-                <w:szCs w:val="20"/>
-              </w:rPr>
-              <w:t xml:space="preserve"> %}</w:t>
+              <w:t>{%tc endfor %}</w:t>
             </w:r>
           </w:p>
         </w:tc>
@@ -1098,51 +878,7 @@
                 <w:sz w:val="20"/>
                 <w:szCs w:val="20"/>
               </w:rPr>
-              <w:t>{%</w:t>
-            </w:r>
-            <w:proofErr w:type="spellStart"/>
-            <w:r>
-              <w:rPr>
-                <w:rFonts w:ascii="Palatino Linotype" w:hAnsi="Palatino Linotype"/>
-                <w:b/>
-                <w:bCs/>
-                <w:sz w:val="20"/>
-                <w:szCs w:val="20"/>
-              </w:rPr>
-              <w:t>tc</w:t>
-            </w:r>
-            <w:proofErr w:type="spellEnd"/>
-            <w:r>
-              <w:rPr>
-                <w:rFonts w:ascii="Palatino Linotype" w:hAnsi="Palatino Linotype"/>
-                <w:b/>
-                <w:bCs/>
-                <w:sz w:val="20"/>
-                <w:szCs w:val="20"/>
-              </w:rPr>
-              <w:t xml:space="preserve"> for charge in </w:t>
-            </w:r>
-            <w:proofErr w:type="spellStart"/>
-            <w:r>
-              <w:rPr>
-                <w:rFonts w:ascii="Palatino Linotype" w:hAnsi="Palatino Linotype"/>
-                <w:b/>
-                <w:bCs/>
-                <w:sz w:val="20"/>
-                <w:szCs w:val="20"/>
-              </w:rPr>
-              <w:t>charges_list</w:t>
-            </w:r>
-            <w:proofErr w:type="spellEnd"/>
-            <w:r>
-              <w:rPr>
-                <w:rFonts w:ascii="Palatino Linotype" w:hAnsi="Palatino Linotype"/>
-                <w:b/>
-                <w:bCs/>
-                <w:sz w:val="20"/>
-                <w:szCs w:val="20"/>
-              </w:rPr>
-              <w:t xml:space="preserve"> %}</w:t>
+              <w:t>{%tc for charge in charges_list %}</w:t>
             </w:r>
           </w:p>
         </w:tc>
@@ -1180,29 +916,7 @@
                 <w:sz w:val="20"/>
                 <w:szCs w:val="20"/>
               </w:rPr>
-              <w:t xml:space="preserve">{{ </w:t>
-            </w:r>
-            <w:proofErr w:type="spellStart"/>
-            <w:r>
-              <w:rPr>
-                <w:rFonts w:ascii="Palatino Linotype" w:hAnsi="Palatino Linotype"/>
-                <w:b/>
-                <w:bCs/>
-                <w:sz w:val="20"/>
-                <w:szCs w:val="20"/>
-              </w:rPr>
-              <w:t>charge.degree</w:t>
-            </w:r>
-            <w:proofErr w:type="spellEnd"/>
-            <w:r>
-              <w:rPr>
-                <w:rFonts w:ascii="Palatino Linotype" w:hAnsi="Palatino Linotype"/>
-                <w:b/>
-                <w:bCs/>
-                <w:sz w:val="20"/>
-                <w:szCs w:val="20"/>
-              </w:rPr>
-              <w:t xml:space="preserve"> }}</w:t>
+              <w:t>{{ charge.degree }}</w:t>
             </w:r>
           </w:p>
         </w:tc>
@@ -1240,51 +954,7 @@
                 <w:sz w:val="20"/>
                 <w:szCs w:val="20"/>
               </w:rPr>
-              <w:t>{%</w:t>
-            </w:r>
-            <w:proofErr w:type="spellStart"/>
-            <w:r>
-              <w:rPr>
-                <w:rFonts w:ascii="Palatino Linotype" w:hAnsi="Palatino Linotype"/>
-                <w:b/>
-                <w:bCs/>
-                <w:sz w:val="20"/>
-                <w:szCs w:val="20"/>
-              </w:rPr>
-              <w:t>tc</w:t>
-            </w:r>
-            <w:proofErr w:type="spellEnd"/>
-            <w:r>
-              <w:rPr>
-                <w:rFonts w:ascii="Palatino Linotype" w:hAnsi="Palatino Linotype"/>
-                <w:b/>
-                <w:bCs/>
-                <w:sz w:val="20"/>
-                <w:szCs w:val="20"/>
-              </w:rPr>
-              <w:t xml:space="preserve"> </w:t>
-            </w:r>
-            <w:proofErr w:type="spellStart"/>
-            <w:r>
-              <w:rPr>
-                <w:rFonts w:ascii="Palatino Linotype" w:hAnsi="Palatino Linotype"/>
-                <w:b/>
-                <w:bCs/>
-                <w:sz w:val="20"/>
-                <w:szCs w:val="20"/>
-              </w:rPr>
-              <w:t>endfor</w:t>
-            </w:r>
-            <w:proofErr w:type="spellEnd"/>
-            <w:r>
-              <w:rPr>
-                <w:rFonts w:ascii="Palatino Linotype" w:hAnsi="Palatino Linotype"/>
-                <w:b/>
-                <w:bCs/>
-                <w:sz w:val="20"/>
-                <w:szCs w:val="20"/>
-              </w:rPr>
-              <w:t xml:space="preserve"> %}</w:t>
+              <w:t>{%tc endfor %}</w:t>
             </w:r>
           </w:p>
         </w:tc>
@@ -1362,51 +1032,7 @@
                 <w:sz w:val="20"/>
                 <w:szCs w:val="20"/>
               </w:rPr>
-              <w:t>{%</w:t>
-            </w:r>
-            <w:proofErr w:type="spellStart"/>
-            <w:r>
-              <w:rPr>
-                <w:rFonts w:ascii="Palatino Linotype" w:hAnsi="Palatino Linotype"/>
-                <w:b/>
-                <w:bCs/>
-                <w:sz w:val="20"/>
-                <w:szCs w:val="20"/>
-              </w:rPr>
-              <w:t>tc</w:t>
-            </w:r>
-            <w:proofErr w:type="spellEnd"/>
-            <w:r>
-              <w:rPr>
-                <w:rFonts w:ascii="Palatino Linotype" w:hAnsi="Palatino Linotype"/>
-                <w:b/>
-                <w:bCs/>
-                <w:sz w:val="20"/>
-                <w:szCs w:val="20"/>
-              </w:rPr>
-              <w:t xml:space="preserve"> for charge in </w:t>
-            </w:r>
-            <w:proofErr w:type="spellStart"/>
-            <w:r>
-              <w:rPr>
-                <w:rFonts w:ascii="Palatino Linotype" w:hAnsi="Palatino Linotype"/>
-                <w:b/>
-                <w:bCs/>
-                <w:sz w:val="20"/>
-                <w:szCs w:val="20"/>
-              </w:rPr>
-              <w:t>charges_list</w:t>
-            </w:r>
-            <w:proofErr w:type="spellEnd"/>
-            <w:r>
-              <w:rPr>
-                <w:rFonts w:ascii="Palatino Linotype" w:hAnsi="Palatino Linotype"/>
-                <w:b/>
-                <w:bCs/>
-                <w:sz w:val="20"/>
-                <w:szCs w:val="20"/>
-              </w:rPr>
-              <w:t xml:space="preserve"> %}</w:t>
+              <w:t>{%tc for charge in charges_list %}</w:t>
             </w:r>
           </w:p>
         </w:tc>
@@ -1444,29 +1070,7 @@
                 <w:sz w:val="20"/>
                 <w:szCs w:val="20"/>
               </w:rPr>
-              <w:t xml:space="preserve">{{ </w:t>
-            </w:r>
-            <w:proofErr w:type="spellStart"/>
-            <w:r>
-              <w:rPr>
-                <w:rFonts w:ascii="Palatino Linotype" w:hAnsi="Palatino Linotype"/>
-                <w:b/>
-                <w:bCs/>
-                <w:sz w:val="20"/>
-                <w:szCs w:val="20"/>
-              </w:rPr>
-              <w:t>charge.plea</w:t>
-            </w:r>
-            <w:proofErr w:type="spellEnd"/>
-            <w:r>
-              <w:rPr>
-                <w:rFonts w:ascii="Palatino Linotype" w:hAnsi="Palatino Linotype"/>
-                <w:b/>
-                <w:bCs/>
-                <w:sz w:val="20"/>
-                <w:szCs w:val="20"/>
-              </w:rPr>
-              <w:t>}}</w:t>
+              <w:t>{{ charge.plea}}</w:t>
             </w:r>
           </w:p>
         </w:tc>
@@ -1504,51 +1108,7 @@
                 <w:sz w:val="20"/>
                 <w:szCs w:val="20"/>
               </w:rPr>
-              <w:t>{%</w:t>
-            </w:r>
-            <w:proofErr w:type="spellStart"/>
-            <w:r>
-              <w:rPr>
-                <w:rFonts w:ascii="Palatino Linotype" w:hAnsi="Palatino Linotype"/>
-                <w:b/>
-                <w:bCs/>
-                <w:sz w:val="20"/>
-                <w:szCs w:val="20"/>
-              </w:rPr>
-              <w:t>tc</w:t>
-            </w:r>
-            <w:proofErr w:type="spellEnd"/>
-            <w:r>
-              <w:rPr>
-                <w:rFonts w:ascii="Palatino Linotype" w:hAnsi="Palatino Linotype"/>
-                <w:b/>
-                <w:bCs/>
-                <w:sz w:val="20"/>
-                <w:szCs w:val="20"/>
-              </w:rPr>
-              <w:t xml:space="preserve"> </w:t>
-            </w:r>
-            <w:proofErr w:type="spellStart"/>
-            <w:r>
-              <w:rPr>
-                <w:rFonts w:ascii="Palatino Linotype" w:hAnsi="Palatino Linotype"/>
-                <w:b/>
-                <w:bCs/>
-                <w:sz w:val="20"/>
-                <w:szCs w:val="20"/>
-              </w:rPr>
-              <w:t>endfor</w:t>
-            </w:r>
-            <w:proofErr w:type="spellEnd"/>
-            <w:r>
-              <w:rPr>
-                <w:rFonts w:ascii="Palatino Linotype" w:hAnsi="Palatino Linotype"/>
-                <w:b/>
-                <w:bCs/>
-                <w:sz w:val="20"/>
-                <w:szCs w:val="20"/>
-              </w:rPr>
-              <w:t xml:space="preserve"> %}</w:t>
+              <w:t>{%tc endfor %}</w:t>
             </w:r>
           </w:p>
         </w:tc>
@@ -1626,51 +1186,7 @@
                 <w:sz w:val="20"/>
                 <w:szCs w:val="20"/>
               </w:rPr>
-              <w:t>{%</w:t>
-            </w:r>
-            <w:proofErr w:type="spellStart"/>
-            <w:r>
-              <w:rPr>
-                <w:rFonts w:ascii="Palatino Linotype" w:hAnsi="Palatino Linotype"/>
-                <w:b/>
-                <w:bCs/>
-                <w:sz w:val="20"/>
-                <w:szCs w:val="20"/>
-              </w:rPr>
-              <w:t>tc</w:t>
-            </w:r>
-            <w:proofErr w:type="spellEnd"/>
-            <w:r>
-              <w:rPr>
-                <w:rFonts w:ascii="Palatino Linotype" w:hAnsi="Palatino Linotype"/>
-                <w:b/>
-                <w:bCs/>
-                <w:sz w:val="20"/>
-                <w:szCs w:val="20"/>
-              </w:rPr>
-              <w:t xml:space="preserve"> for charge in </w:t>
-            </w:r>
-            <w:proofErr w:type="spellStart"/>
-            <w:r>
-              <w:rPr>
-                <w:rFonts w:ascii="Palatino Linotype" w:hAnsi="Palatino Linotype"/>
-                <w:b/>
-                <w:bCs/>
-                <w:sz w:val="20"/>
-                <w:szCs w:val="20"/>
-              </w:rPr>
-              <w:t>charges_list</w:t>
-            </w:r>
-            <w:proofErr w:type="spellEnd"/>
-            <w:r>
-              <w:rPr>
-                <w:rFonts w:ascii="Palatino Linotype" w:hAnsi="Palatino Linotype"/>
-                <w:b/>
-                <w:bCs/>
-                <w:sz w:val="20"/>
-                <w:szCs w:val="20"/>
-              </w:rPr>
-              <w:t xml:space="preserve"> %}</w:t>
+              <w:t>{%tc for charge in charges_list %}</w:t>
             </w:r>
           </w:p>
         </w:tc>
@@ -1708,29 +1224,7 @@
                 <w:sz w:val="20"/>
                 <w:szCs w:val="20"/>
               </w:rPr>
-              <w:t xml:space="preserve">{{ </w:t>
-            </w:r>
-            <w:proofErr w:type="spellStart"/>
-            <w:r>
-              <w:rPr>
-                <w:rFonts w:ascii="Palatino Linotype" w:hAnsi="Palatino Linotype"/>
-                <w:b/>
-                <w:bCs/>
-                <w:sz w:val="20"/>
-                <w:szCs w:val="20"/>
-              </w:rPr>
-              <w:t>charge.finding</w:t>
-            </w:r>
-            <w:proofErr w:type="spellEnd"/>
-            <w:r>
-              <w:rPr>
-                <w:rFonts w:ascii="Palatino Linotype" w:hAnsi="Palatino Linotype"/>
-                <w:b/>
-                <w:bCs/>
-                <w:sz w:val="20"/>
-                <w:szCs w:val="20"/>
-              </w:rPr>
-              <w:t xml:space="preserve"> }}</w:t>
+              <w:t>{{ charge.finding }}</w:t>
             </w:r>
           </w:p>
         </w:tc>
@@ -1768,51 +1262,7 @@
                 <w:sz w:val="20"/>
                 <w:szCs w:val="20"/>
               </w:rPr>
-              <w:t>{%</w:t>
-            </w:r>
-            <w:proofErr w:type="spellStart"/>
-            <w:r>
-              <w:rPr>
-                <w:rFonts w:ascii="Palatino Linotype" w:hAnsi="Palatino Linotype"/>
-                <w:b/>
-                <w:bCs/>
-                <w:sz w:val="20"/>
-                <w:szCs w:val="20"/>
-              </w:rPr>
-              <w:t>tc</w:t>
-            </w:r>
-            <w:proofErr w:type="spellEnd"/>
-            <w:r>
-              <w:rPr>
-                <w:rFonts w:ascii="Palatino Linotype" w:hAnsi="Palatino Linotype"/>
-                <w:b/>
-                <w:bCs/>
-                <w:sz w:val="20"/>
-                <w:szCs w:val="20"/>
-              </w:rPr>
-              <w:t xml:space="preserve"> </w:t>
-            </w:r>
-            <w:proofErr w:type="spellStart"/>
-            <w:r>
-              <w:rPr>
-                <w:rFonts w:ascii="Palatino Linotype" w:hAnsi="Palatino Linotype"/>
-                <w:b/>
-                <w:bCs/>
-                <w:sz w:val="20"/>
-                <w:szCs w:val="20"/>
-              </w:rPr>
-              <w:t>endfor</w:t>
-            </w:r>
-            <w:proofErr w:type="spellEnd"/>
-            <w:r>
-              <w:rPr>
-                <w:rFonts w:ascii="Palatino Linotype" w:hAnsi="Palatino Linotype"/>
-                <w:b/>
-                <w:bCs/>
-                <w:sz w:val="20"/>
-                <w:szCs w:val="20"/>
-              </w:rPr>
-              <w:t xml:space="preserve"> %}</w:t>
+              <w:t>{%tc endfor %}</w:t>
             </w:r>
           </w:p>
         </w:tc>
@@ -1890,51 +1340,7 @@
                 <w:sz w:val="20"/>
                 <w:szCs w:val="20"/>
               </w:rPr>
-              <w:t>{%</w:t>
-            </w:r>
-            <w:proofErr w:type="spellStart"/>
-            <w:r>
-              <w:rPr>
-                <w:rFonts w:ascii="Palatino Linotype" w:hAnsi="Palatino Linotype"/>
-                <w:b/>
-                <w:bCs/>
-                <w:sz w:val="20"/>
-                <w:szCs w:val="20"/>
-              </w:rPr>
-              <w:t>tc</w:t>
-            </w:r>
-            <w:proofErr w:type="spellEnd"/>
-            <w:r>
-              <w:rPr>
-                <w:rFonts w:ascii="Palatino Linotype" w:hAnsi="Palatino Linotype"/>
-                <w:b/>
-                <w:bCs/>
-                <w:sz w:val="20"/>
-                <w:szCs w:val="20"/>
-              </w:rPr>
-              <w:t xml:space="preserve"> for charge in </w:t>
-            </w:r>
-            <w:proofErr w:type="spellStart"/>
-            <w:r>
-              <w:rPr>
-                <w:rFonts w:ascii="Palatino Linotype" w:hAnsi="Palatino Linotype"/>
-                <w:b/>
-                <w:bCs/>
-                <w:sz w:val="20"/>
-                <w:szCs w:val="20"/>
-              </w:rPr>
-              <w:t>charges_list</w:t>
-            </w:r>
-            <w:proofErr w:type="spellEnd"/>
-            <w:r>
-              <w:rPr>
-                <w:rFonts w:ascii="Palatino Linotype" w:hAnsi="Palatino Linotype"/>
-                <w:b/>
-                <w:bCs/>
-                <w:sz w:val="20"/>
-                <w:szCs w:val="20"/>
-              </w:rPr>
-              <w:t xml:space="preserve"> %}</w:t>
+              <w:t>{%tc for charge in charges_list %}</w:t>
             </w:r>
           </w:p>
         </w:tc>
@@ -1972,29 +1378,7 @@
                 <w:sz w:val="20"/>
                 <w:szCs w:val="20"/>
               </w:rPr>
-              <w:t xml:space="preserve">{{ </w:t>
-            </w:r>
-            <w:proofErr w:type="spellStart"/>
-            <w:r>
-              <w:rPr>
-                <w:rFonts w:ascii="Palatino Linotype" w:hAnsi="Palatino Linotype"/>
-                <w:b/>
-                <w:bCs/>
-                <w:sz w:val="20"/>
-                <w:szCs w:val="20"/>
-              </w:rPr>
-              <w:t>charge.fines_amount</w:t>
-            </w:r>
-            <w:proofErr w:type="spellEnd"/>
-            <w:r>
-              <w:rPr>
-                <w:rFonts w:ascii="Palatino Linotype" w:hAnsi="Palatino Linotype"/>
-                <w:b/>
-                <w:bCs/>
-                <w:sz w:val="20"/>
-                <w:szCs w:val="20"/>
-              </w:rPr>
-              <w:t xml:space="preserve"> }}</w:t>
+              <w:t>{{ charge.fines_amount }}</w:t>
             </w:r>
           </w:p>
         </w:tc>
@@ -2032,51 +1416,7 @@
                 <w:sz w:val="20"/>
                 <w:szCs w:val="20"/>
               </w:rPr>
-              <w:t>{%</w:t>
-            </w:r>
-            <w:proofErr w:type="spellStart"/>
-            <w:r>
-              <w:rPr>
-                <w:rFonts w:ascii="Palatino Linotype" w:hAnsi="Palatino Linotype"/>
-                <w:b/>
-                <w:bCs/>
-                <w:sz w:val="20"/>
-                <w:szCs w:val="20"/>
-              </w:rPr>
-              <w:t>tc</w:t>
-            </w:r>
-            <w:proofErr w:type="spellEnd"/>
-            <w:r>
-              <w:rPr>
-                <w:rFonts w:ascii="Palatino Linotype" w:hAnsi="Palatino Linotype"/>
-                <w:b/>
-                <w:bCs/>
-                <w:sz w:val="20"/>
-                <w:szCs w:val="20"/>
-              </w:rPr>
-              <w:t xml:space="preserve"> </w:t>
-            </w:r>
-            <w:proofErr w:type="spellStart"/>
-            <w:r>
-              <w:rPr>
-                <w:rFonts w:ascii="Palatino Linotype" w:hAnsi="Palatino Linotype"/>
-                <w:b/>
-                <w:bCs/>
-                <w:sz w:val="20"/>
-                <w:szCs w:val="20"/>
-              </w:rPr>
-              <w:t>endfor</w:t>
-            </w:r>
-            <w:proofErr w:type="spellEnd"/>
-            <w:r>
-              <w:rPr>
-                <w:rFonts w:ascii="Palatino Linotype" w:hAnsi="Palatino Linotype"/>
-                <w:b/>
-                <w:bCs/>
-                <w:sz w:val="20"/>
-                <w:szCs w:val="20"/>
-              </w:rPr>
-              <w:t xml:space="preserve"> %}</w:t>
+              <w:t>{%tc endfor %}</w:t>
             </w:r>
           </w:p>
         </w:tc>
@@ -2154,51 +1494,7 @@
                 <w:sz w:val="20"/>
                 <w:szCs w:val="20"/>
               </w:rPr>
-              <w:t>{%</w:t>
-            </w:r>
-            <w:proofErr w:type="spellStart"/>
-            <w:r>
-              <w:rPr>
-                <w:rFonts w:ascii="Palatino Linotype" w:hAnsi="Palatino Linotype"/>
-                <w:b/>
-                <w:bCs/>
-                <w:sz w:val="20"/>
-                <w:szCs w:val="20"/>
-              </w:rPr>
-              <w:t>tc</w:t>
-            </w:r>
-            <w:proofErr w:type="spellEnd"/>
-            <w:r>
-              <w:rPr>
-                <w:rFonts w:ascii="Palatino Linotype" w:hAnsi="Palatino Linotype"/>
-                <w:b/>
-                <w:bCs/>
-                <w:sz w:val="20"/>
-                <w:szCs w:val="20"/>
-              </w:rPr>
-              <w:t xml:space="preserve"> for charge in </w:t>
-            </w:r>
-            <w:proofErr w:type="spellStart"/>
-            <w:r>
-              <w:rPr>
-                <w:rFonts w:ascii="Palatino Linotype" w:hAnsi="Palatino Linotype"/>
-                <w:b/>
-                <w:bCs/>
-                <w:sz w:val="20"/>
-                <w:szCs w:val="20"/>
-              </w:rPr>
-              <w:t>charges_list</w:t>
-            </w:r>
-            <w:proofErr w:type="spellEnd"/>
-            <w:r>
-              <w:rPr>
-                <w:rFonts w:ascii="Palatino Linotype" w:hAnsi="Palatino Linotype"/>
-                <w:b/>
-                <w:bCs/>
-                <w:sz w:val="20"/>
-                <w:szCs w:val="20"/>
-              </w:rPr>
-              <w:t xml:space="preserve"> %}</w:t>
+              <w:t>{%tc for charge in charges_list %}</w:t>
             </w:r>
           </w:p>
         </w:tc>
@@ -2236,29 +1532,7 @@
                 <w:sz w:val="20"/>
                 <w:szCs w:val="20"/>
               </w:rPr>
-              <w:t xml:space="preserve">{{ </w:t>
-            </w:r>
-            <w:proofErr w:type="spellStart"/>
-            <w:r>
-              <w:rPr>
-                <w:rFonts w:ascii="Palatino Linotype" w:hAnsi="Palatino Linotype"/>
-                <w:b/>
-                <w:bCs/>
-                <w:sz w:val="20"/>
-                <w:szCs w:val="20"/>
-              </w:rPr>
-              <w:t>charge.fines_suspended</w:t>
-            </w:r>
-            <w:proofErr w:type="spellEnd"/>
-            <w:r>
-              <w:rPr>
-                <w:rFonts w:ascii="Palatino Linotype" w:hAnsi="Palatino Linotype"/>
-                <w:b/>
-                <w:bCs/>
-                <w:sz w:val="20"/>
-                <w:szCs w:val="20"/>
-              </w:rPr>
-              <w:t xml:space="preserve"> }}</w:t>
+              <w:t>{{ charge.fines_suspended }}</w:t>
             </w:r>
           </w:p>
         </w:tc>
@@ -2296,51 +1570,7 @@
                 <w:sz w:val="20"/>
                 <w:szCs w:val="20"/>
               </w:rPr>
-              <w:t>{%</w:t>
-            </w:r>
-            <w:proofErr w:type="spellStart"/>
-            <w:r>
-              <w:rPr>
-                <w:rFonts w:ascii="Palatino Linotype" w:hAnsi="Palatino Linotype"/>
-                <w:b/>
-                <w:bCs/>
-                <w:sz w:val="20"/>
-                <w:szCs w:val="20"/>
-              </w:rPr>
-              <w:t>tc</w:t>
-            </w:r>
-            <w:proofErr w:type="spellEnd"/>
-            <w:r>
-              <w:rPr>
-                <w:rFonts w:ascii="Palatino Linotype" w:hAnsi="Palatino Linotype"/>
-                <w:b/>
-                <w:bCs/>
-                <w:sz w:val="20"/>
-                <w:szCs w:val="20"/>
-              </w:rPr>
-              <w:t xml:space="preserve"> </w:t>
-            </w:r>
-            <w:proofErr w:type="spellStart"/>
-            <w:r>
-              <w:rPr>
-                <w:rFonts w:ascii="Palatino Linotype" w:hAnsi="Palatino Linotype"/>
-                <w:b/>
-                <w:bCs/>
-                <w:sz w:val="20"/>
-                <w:szCs w:val="20"/>
-              </w:rPr>
-              <w:t>endfor</w:t>
-            </w:r>
-            <w:proofErr w:type="spellEnd"/>
-            <w:r>
-              <w:rPr>
-                <w:rFonts w:ascii="Palatino Linotype" w:hAnsi="Palatino Linotype"/>
-                <w:b/>
-                <w:bCs/>
-                <w:sz w:val="20"/>
-                <w:szCs w:val="20"/>
-              </w:rPr>
-              <w:t xml:space="preserve"> %}</w:t>
+              <w:t>{%tc endfor %}</w:t>
             </w:r>
           </w:p>
         </w:tc>
@@ -2418,51 +1648,7 @@
                 <w:sz w:val="20"/>
                 <w:szCs w:val="20"/>
               </w:rPr>
-              <w:t>{%</w:t>
-            </w:r>
-            <w:proofErr w:type="spellStart"/>
-            <w:r>
-              <w:rPr>
-                <w:rFonts w:ascii="Palatino Linotype" w:hAnsi="Palatino Linotype"/>
-                <w:b/>
-                <w:bCs/>
-                <w:sz w:val="20"/>
-                <w:szCs w:val="20"/>
-              </w:rPr>
-              <w:t>tc</w:t>
-            </w:r>
-            <w:proofErr w:type="spellEnd"/>
-            <w:r>
-              <w:rPr>
-                <w:rFonts w:ascii="Palatino Linotype" w:hAnsi="Palatino Linotype"/>
-                <w:b/>
-                <w:bCs/>
-                <w:sz w:val="20"/>
-                <w:szCs w:val="20"/>
-              </w:rPr>
-              <w:t xml:space="preserve"> for charge in </w:t>
-            </w:r>
-            <w:proofErr w:type="spellStart"/>
-            <w:r>
-              <w:rPr>
-                <w:rFonts w:ascii="Palatino Linotype" w:hAnsi="Palatino Linotype"/>
-                <w:b/>
-                <w:bCs/>
-                <w:sz w:val="20"/>
-                <w:szCs w:val="20"/>
-              </w:rPr>
-              <w:t>charges_list</w:t>
-            </w:r>
-            <w:proofErr w:type="spellEnd"/>
-            <w:r>
-              <w:rPr>
-                <w:rFonts w:ascii="Palatino Linotype" w:hAnsi="Palatino Linotype"/>
-                <w:b/>
-                <w:bCs/>
-                <w:sz w:val="20"/>
-                <w:szCs w:val="20"/>
-              </w:rPr>
-              <w:t xml:space="preserve"> %}</w:t>
+              <w:t>{%tc for charge in charges_list %}</w:t>
             </w:r>
           </w:p>
         </w:tc>
@@ -2500,18 +1686,7 @@
                 <w:sz w:val="20"/>
                 <w:szCs w:val="20"/>
               </w:rPr>
-              <w:t xml:space="preserve">{{ </w:t>
-            </w:r>
-            <w:proofErr w:type="spellStart"/>
-            <w:r>
-              <w:rPr>
-                <w:rFonts w:ascii="Palatino Linotype" w:hAnsi="Palatino Linotype"/>
-                <w:b/>
-                <w:bCs/>
-                <w:sz w:val="20"/>
-                <w:szCs w:val="20"/>
-              </w:rPr>
-              <w:t>charge.</w:t>
+              <w:t>{{ charge.</w:t>
             </w:r>
             <w:r>
               <w:rPr>
@@ -2523,7 +1698,6 @@
               </w:rPr>
               <w:t>court_costs</w:t>
             </w:r>
-            <w:proofErr w:type="spellEnd"/>
             <w:r>
               <w:rPr>
                 <w:rFonts w:ascii="Palatino Linotype" w:hAnsi="Palatino Linotype"/>
@@ -2570,51 +1744,7 @@
                 <w:sz w:val="20"/>
                 <w:szCs w:val="20"/>
               </w:rPr>
-              <w:t>{%</w:t>
-            </w:r>
-            <w:proofErr w:type="spellStart"/>
-            <w:r>
-              <w:rPr>
-                <w:rFonts w:ascii="Palatino Linotype" w:hAnsi="Palatino Linotype"/>
-                <w:b/>
-                <w:bCs/>
-                <w:sz w:val="20"/>
-                <w:szCs w:val="20"/>
-              </w:rPr>
-              <w:t>tc</w:t>
-            </w:r>
-            <w:proofErr w:type="spellEnd"/>
-            <w:r>
-              <w:rPr>
-                <w:rFonts w:ascii="Palatino Linotype" w:hAnsi="Palatino Linotype"/>
-                <w:b/>
-                <w:bCs/>
-                <w:sz w:val="20"/>
-                <w:szCs w:val="20"/>
-              </w:rPr>
-              <w:t xml:space="preserve"> </w:t>
-            </w:r>
-            <w:proofErr w:type="spellStart"/>
-            <w:r>
-              <w:rPr>
-                <w:rFonts w:ascii="Palatino Linotype" w:hAnsi="Palatino Linotype"/>
-                <w:b/>
-                <w:bCs/>
-                <w:sz w:val="20"/>
-                <w:szCs w:val="20"/>
-              </w:rPr>
-              <w:t>endfor</w:t>
-            </w:r>
-            <w:proofErr w:type="spellEnd"/>
-            <w:r>
-              <w:rPr>
-                <w:rFonts w:ascii="Palatino Linotype" w:hAnsi="Palatino Linotype"/>
-                <w:b/>
-                <w:bCs/>
-                <w:sz w:val="20"/>
-                <w:szCs w:val="20"/>
-              </w:rPr>
-              <w:t xml:space="preserve"> %}</w:t>
+              <w:t>{%tc endfor %}</w:t>
             </w:r>
           </w:p>
         </w:tc>
@@ -2725,69 +1855,15 @@
           <w:sz w:val="20"/>
           <w:szCs w:val="20"/>
         </w:rPr>
-        <w:t xml:space="preserve"> {</w:t>
-      </w:r>
-      <w:proofErr w:type="gramStart"/>
-      <w:r>
-        <w:rPr>
-          <w:rFonts w:ascii="Palatino Linotype" w:hAnsi="Palatino Linotype"/>
-          <w:sz w:val="20"/>
-          <w:szCs w:val="20"/>
-        </w:rPr>
-        <w:t xml:space="preserve">{ </w:t>
-      </w:r>
-      <w:proofErr w:type="spellStart"/>
-      <w:r>
-        <w:rPr>
-          <w:rFonts w:ascii="Palatino Linotype" w:hAnsi="Palatino Linotype"/>
-          <w:sz w:val="20"/>
-          <w:szCs w:val="20"/>
-        </w:rPr>
-        <w:t>ability</w:t>
-      </w:r>
-      <w:proofErr w:type="gramEnd"/>
-      <w:r>
-        <w:rPr>
-          <w:rFonts w:ascii="Palatino Linotype" w:hAnsi="Palatino Linotype"/>
-          <w:sz w:val="20"/>
-          <w:szCs w:val="20"/>
-        </w:rPr>
-        <w:t>_to_pay_time</w:t>
-      </w:r>
-      <w:proofErr w:type="spellEnd"/>
-      <w:r>
-        <w:rPr>
-          <w:rFonts w:ascii="Palatino Linotype" w:hAnsi="Palatino Linotype"/>
-          <w:sz w:val="20"/>
-          <w:szCs w:val="20"/>
-        </w:rPr>
-        <w:t xml:space="preserve"> }}</w:t>
-      </w:r>
-      <w:r>
-        <w:rPr>
-          <w:rFonts w:ascii="Palatino Linotype" w:hAnsi="Palatino Linotype"/>
-          <w:sz w:val="20"/>
-          <w:szCs w:val="20"/>
-        </w:rPr>
-        <w:t xml:space="preserve"> and absent further court order the total balance of fines and costs shall be paid by {{ </w:t>
-      </w:r>
-      <w:proofErr w:type="spellStart"/>
-      <w:r>
-        <w:rPr>
-          <w:rFonts w:ascii="Palatino Linotype" w:hAnsi="Palatino Linotype"/>
-          <w:sz w:val="20"/>
-          <w:szCs w:val="20"/>
-        </w:rPr>
-        <w:t>balance_due_date</w:t>
-      </w:r>
-      <w:proofErr w:type="spellEnd"/>
-      <w:r>
-        <w:rPr>
-          <w:rFonts w:ascii="Palatino Linotype" w:hAnsi="Palatino Linotype"/>
-          <w:sz w:val="20"/>
-          <w:szCs w:val="20"/>
-        </w:rPr>
-        <w:t xml:space="preserve"> }}</w:t>
+        <w:t xml:space="preserve"> {{ ability_to_pay_time }}</w:t>
+      </w:r>
+      <w:r>
+        <w:rPr>
+          <w:rFonts w:ascii="Palatino Linotype" w:hAnsi="Palatino Linotype"/>
+          <w:sz w:val="20"/>
+          <w:szCs w:val="20"/>
+        </w:rPr>
+        <w:t xml:space="preserve"> and absent further court order the total balance of fines and costs shall be paid by {{ balance_due_date }}</w:t>
       </w:r>
       <w:r>
         <w:rPr>
@@ -3213,43 +2289,7 @@
           <w:sz w:val="20"/>
           <w:szCs w:val="20"/>
         </w:rPr>
-        <w:t>{</w:t>
-      </w:r>
-      <w:proofErr w:type="gramStart"/>
-      <w:r>
-        <w:rPr>
-          <w:rFonts w:ascii="Palatino Linotype" w:hAnsi="Palatino Linotype"/>
-          <w:sz w:val="20"/>
-          <w:szCs w:val="20"/>
-        </w:rPr>
-        <w:t xml:space="preserve">{ </w:t>
-      </w:r>
-      <w:proofErr w:type="spellStart"/>
-      <w:r>
-        <w:rPr>
-          <w:rFonts w:ascii="Palatino Linotype" w:hAnsi="Palatino Linotype"/>
-          <w:sz w:val="20"/>
-          <w:szCs w:val="20"/>
-        </w:rPr>
-        <w:t>defendant</w:t>
-      </w:r>
-      <w:proofErr w:type="gramEnd"/>
-      <w:r>
-        <w:rPr>
-          <w:rFonts w:ascii="Palatino Linotype" w:hAnsi="Palatino Linotype"/>
-          <w:sz w:val="20"/>
-          <w:szCs w:val="20"/>
-        </w:rPr>
-        <w:t>_name</w:t>
-      </w:r>
-      <w:proofErr w:type="spellEnd"/>
-      <w:r>
-        <w:rPr>
-          <w:rFonts w:ascii="Palatino Linotype" w:hAnsi="Palatino Linotype"/>
-          <w:sz w:val="20"/>
-          <w:szCs w:val="20"/>
-        </w:rPr>
-        <w:t xml:space="preserve"> }}</w:t>
+        <w:t>{{ defendant_name }}</w:t>
       </w:r>
       <w:r>
         <w:rPr>
@@ -3405,23 +2445,7 @@
       <w:t>Final Judgment Entry</w:t>
     </w:r>
     <w:r>
-      <w:t xml:space="preserve"> {</w:t>
-    </w:r>
-    <w:proofErr w:type="gramStart"/>
-    <w:r>
-      <w:t xml:space="preserve">{ </w:t>
-    </w:r>
-    <w:proofErr w:type="spellStart"/>
-    <w:r>
-      <w:t>case</w:t>
-    </w:r>
-    <w:proofErr w:type="gramEnd"/>
-    <w:r>
-      <w:t>_number</w:t>
-    </w:r>
-    <w:proofErr w:type="spellEnd"/>
-    <w:r>
-      <w:t xml:space="preserve"> }}</w:t>
+      <w:t xml:space="preserve"> {{ case_number }}</w:t>
     </w:r>
   </w:p>
 </w:ftr>

--- a/resources/Templates/Rohrer_No_Jail_Traffic_Template.docx
+++ b/resources/Templates/Rohrer_No_Jail_Traffic_Template.docx
@@ -179,13 +179,23 @@
           <w:szCs w:val="20"/>
         </w:rPr>
       </w:pPr>
-      <w:r>
-        <w:rPr>
-          <w:rFonts w:ascii="Palatino Linotype" w:hAnsi="Palatino Linotype"/>
-          <w:sz w:val="20"/>
-          <w:szCs w:val="20"/>
-        </w:rPr>
-        <w:t>vs.</w:t>
+      <w:proofErr w:type="gramStart"/>
+      <w:r>
+        <w:rPr>
+          <w:rFonts w:ascii="Palatino Linotype" w:hAnsi="Palatino Linotype"/>
+          <w:sz w:val="20"/>
+          <w:szCs w:val="20"/>
+        </w:rPr>
+        <w:t>vs</w:t>
+      </w:r>
+      <w:proofErr w:type="gramEnd"/>
+      <w:r>
+        <w:rPr>
+          <w:rFonts w:ascii="Palatino Linotype" w:hAnsi="Palatino Linotype"/>
+          <w:sz w:val="20"/>
+          <w:szCs w:val="20"/>
+        </w:rPr>
+        <w:t>.</w:t>
       </w:r>
       <w:r>
         <w:rPr>
@@ -226,24 +236,36 @@
           <w:szCs w:val="20"/>
         </w:rPr>
         <w:tab/>
-        <w:t>CASE NO</w:t>
-      </w:r>
-      <w:r>
-        <w:rPr>
-          <w:rFonts w:ascii="Palatino Linotype" w:hAnsi="Palatino Linotype"/>
-          <w:sz w:val="20"/>
-          <w:szCs w:val="20"/>
-        </w:rPr>
-        <w:t xml:space="preserve">.  </w:t>
-      </w:r>
-      <w:r>
-        <w:rPr>
-          <w:rFonts w:ascii="Palatino Linotype" w:hAnsi="Palatino Linotype"/>
-          <w:sz w:val="20"/>
-          <w:szCs w:val="20"/>
-        </w:rPr>
-        <w:t>{{ case_number</w:t>
-      </w:r>
+        <w:t>CASE NO.  {</w:t>
+      </w:r>
+      <w:proofErr w:type="gramStart"/>
+      <w:r>
+        <w:rPr>
+          <w:rFonts w:ascii="Palatino Linotype" w:hAnsi="Palatino Linotype"/>
+          <w:sz w:val="20"/>
+          <w:szCs w:val="20"/>
+        </w:rPr>
+        <w:t xml:space="preserve">{ </w:t>
+      </w:r>
+      <w:proofErr w:type="spellStart"/>
+      <w:r>
+        <w:rPr>
+          <w:rFonts w:ascii="Palatino Linotype" w:hAnsi="Palatino Linotype"/>
+          <w:sz w:val="20"/>
+          <w:szCs w:val="20"/>
+        </w:rPr>
+        <w:t>case</w:t>
+      </w:r>
+      <w:proofErr w:type="gramEnd"/>
+      <w:r>
+        <w:rPr>
+          <w:rFonts w:ascii="Palatino Linotype" w:hAnsi="Palatino Linotype"/>
+          <w:sz w:val="20"/>
+          <w:szCs w:val="20"/>
+        </w:rPr>
+        <w:t>_number</w:t>
+      </w:r>
+      <w:proofErr w:type="spellEnd"/>
       <w:r>
         <w:rPr>
           <w:rFonts w:ascii="Palatino Linotype" w:hAnsi="Palatino Linotype"/>
@@ -329,7 +351,79 @@
           <w:sz w:val="20"/>
           <w:szCs w:val="20"/>
         </w:rPr>
-        <w:t>{{ defendant_first_name }} {{ defendant_last_name }},</w:t>
+        <w:t>{</w:t>
+      </w:r>
+      <w:proofErr w:type="gramStart"/>
+      <w:r>
+        <w:rPr>
+          <w:rFonts w:ascii="Palatino Linotype" w:hAnsi="Palatino Linotype"/>
+          <w:sz w:val="20"/>
+          <w:szCs w:val="20"/>
+        </w:rPr>
+        <w:t xml:space="preserve">{ </w:t>
+      </w:r>
+      <w:proofErr w:type="spellStart"/>
+      <w:r>
+        <w:rPr>
+          <w:rFonts w:ascii="Palatino Linotype" w:hAnsi="Palatino Linotype"/>
+          <w:sz w:val="20"/>
+          <w:szCs w:val="20"/>
+        </w:rPr>
+        <w:t>defendant</w:t>
+      </w:r>
+      <w:proofErr w:type="gramEnd"/>
+      <w:r>
+        <w:rPr>
+          <w:rFonts w:ascii="Palatino Linotype" w:hAnsi="Palatino Linotype"/>
+          <w:sz w:val="20"/>
+          <w:szCs w:val="20"/>
+        </w:rPr>
+        <w:t>_first_name</w:t>
+      </w:r>
+      <w:proofErr w:type="spellEnd"/>
+      <w:r>
+        <w:rPr>
+          <w:rFonts w:ascii="Palatino Linotype" w:hAnsi="Palatino Linotype"/>
+          <w:sz w:val="20"/>
+          <w:szCs w:val="20"/>
+        </w:rPr>
+        <w:t xml:space="preserve"> }} {</w:t>
+      </w:r>
+      <w:proofErr w:type="gramStart"/>
+      <w:r>
+        <w:rPr>
+          <w:rFonts w:ascii="Palatino Linotype" w:hAnsi="Palatino Linotype"/>
+          <w:sz w:val="20"/>
+          <w:szCs w:val="20"/>
+        </w:rPr>
+        <w:t xml:space="preserve">{ </w:t>
+      </w:r>
+      <w:proofErr w:type="spellStart"/>
+      <w:r>
+        <w:rPr>
+          <w:rFonts w:ascii="Palatino Linotype" w:hAnsi="Palatino Linotype"/>
+          <w:sz w:val="20"/>
+          <w:szCs w:val="20"/>
+        </w:rPr>
+        <w:t>defendant</w:t>
+      </w:r>
+      <w:proofErr w:type="gramEnd"/>
+      <w:r>
+        <w:rPr>
+          <w:rFonts w:ascii="Palatino Linotype" w:hAnsi="Palatino Linotype"/>
+          <w:sz w:val="20"/>
+          <w:szCs w:val="20"/>
+        </w:rPr>
+        <w:t>_last_name</w:t>
+      </w:r>
+      <w:proofErr w:type="spellEnd"/>
+      <w:r>
+        <w:rPr>
+          <w:rFonts w:ascii="Palatino Linotype" w:hAnsi="Palatino Linotype"/>
+          <w:sz w:val="20"/>
+          <w:szCs w:val="20"/>
+        </w:rPr>
+        <w:t xml:space="preserve"> }},</w:t>
       </w:r>
       <w:r>
         <w:rPr>
@@ -339,8 +433,6 @@
         </w:rPr>
         <w:tab/>
       </w:r>
-      <w:bookmarkStart w:id="0" w:name="_GoBack"/>
-      <w:bookmarkEnd w:id="0"/>
       <w:r>
         <w:rPr>
           <w:rFonts w:ascii="Palatino Linotype" w:hAnsi="Palatino Linotype"/>
@@ -395,6 +487,7 @@
           <w:szCs w:val="20"/>
         </w:rPr>
       </w:pPr>
+      <w:proofErr w:type="gramStart"/>
       <w:r>
         <w:rPr>
           <w:rFonts w:ascii="Palatino Linotype" w:hAnsi="Palatino Linotype"/>
@@ -403,6 +496,7 @@
         </w:rPr>
         <w:t>Defendant.</w:t>
       </w:r>
+      <w:proofErr w:type="gramEnd"/>
       <w:r>
         <w:rPr>
           <w:rFonts w:ascii="Palatino Linotype" w:hAnsi="Palatino Linotype"/>
@@ -492,75 +586,216 @@
     </w:p>
     <w:p>
       <w:pPr>
-        <w:rPr>
-          <w:rFonts w:ascii="Palatino Linotype" w:hAnsi="Palatino Linotype"/>
-          <w:sz w:val="20"/>
-          <w:szCs w:val="20"/>
+        <w:spacing w:line="276" w:lineRule="auto"/>
+        <w:rPr>
+          <w:sz w:val="22"/>
+          <w:szCs w:val="22"/>
         </w:rPr>
       </w:pPr>
       <w:r>
         <w:rPr>
-          <w:rFonts w:ascii="Palatino Linotype" w:hAnsi="Palatino Linotype"/>
-          <w:sz w:val="20"/>
-          <w:szCs w:val="20"/>
+          <w:sz w:val="22"/>
+          <w:szCs w:val="22"/>
           <w:lang w:val="en-CA"/>
         </w:rPr>
         <w:fldChar w:fldCharType="begin"/>
       </w:r>
       <w:r>
         <w:rPr>
-          <w:rFonts w:ascii="Palatino Linotype" w:hAnsi="Palatino Linotype"/>
-          <w:sz w:val="20"/>
-          <w:szCs w:val="20"/>
+          <w:sz w:val="22"/>
+          <w:szCs w:val="22"/>
           <w:lang w:val="en-CA"/>
         </w:rPr>
         <w:instrText xml:space="preserve"> SEQ CHAPTER \h \r 1</w:instrText>
       </w:r>
       <w:r>
         <w:rPr>
-          <w:rFonts w:ascii="Palatino Linotype" w:hAnsi="Palatino Linotype"/>
-          <w:sz w:val="20"/>
-          <w:szCs w:val="20"/>
+          <w:sz w:val="22"/>
+          <w:szCs w:val="22"/>
           <w:lang w:val="en-CA"/>
         </w:rPr>
         <w:fldChar w:fldCharType="end"/>
       </w:r>
       <w:r>
         <w:rPr>
-          <w:rFonts w:ascii="Palatino Linotype" w:hAnsi="Palatino Linotype"/>
-          <w:sz w:val="20"/>
-          <w:szCs w:val="20"/>
+          <w:sz w:val="22"/>
+          <w:szCs w:val="22"/>
           <w:lang w:val="en-CA"/>
         </w:rPr>
-        <w:t>The defendant appeared</w:t>
-      </w:r>
-      <w:r>
-        <w:rPr>
-          <w:rFonts w:ascii="Palatino Linotype" w:hAnsi="Palatino Linotype"/>
-          <w:sz w:val="20"/>
-          <w:szCs w:val="20"/>
-        </w:rPr>
-        <w:t xml:space="preserve"> on {{ plea_</w:t>
-      </w:r>
-      <w:r>
-        <w:rPr>
-          <w:rFonts w:ascii="Palatino Linotype" w:hAnsi="Palatino Linotype"/>
-          <w:sz w:val="20"/>
-          <w:szCs w:val="20"/>
-        </w:rPr>
-        <w:t>trial_</w:t>
-      </w:r>
-      <w:r>
-        <w:rPr>
-          <w:rFonts w:ascii="Palatino Linotype" w:hAnsi="Palatino Linotype"/>
-          <w:sz w:val="20"/>
-          <w:szCs w:val="20"/>
-        </w:rPr>
-        <w:t>date }}.</w:t>
-      </w:r>
-      <w:r>
-        <w:rPr>
-          <w:rFonts w:ascii="Palatino Linotype" w:hAnsi="Palatino Linotype"/>
+        <w:t>Defendant appeared in Court</w:t>
+      </w:r>
+      <w:r>
+        <w:rPr>
+          <w:sz w:val="22"/>
+          <w:szCs w:val="22"/>
+        </w:rPr>
+        <w:t xml:space="preserve"> for arraignment on {</w:t>
+      </w:r>
+      <w:proofErr w:type="gramStart"/>
+      <w:r>
+        <w:rPr>
+          <w:sz w:val="22"/>
+          <w:szCs w:val="22"/>
+        </w:rPr>
+        <w:t xml:space="preserve">{ </w:t>
+      </w:r>
+      <w:proofErr w:type="spellStart"/>
+      <w:r>
+        <w:rPr>
+          <w:sz w:val="22"/>
+          <w:szCs w:val="22"/>
+        </w:rPr>
+        <w:t>plea</w:t>
+      </w:r>
+      <w:proofErr w:type="gramEnd"/>
+      <w:r>
+        <w:rPr>
+          <w:sz w:val="22"/>
+          <w:szCs w:val="22"/>
+        </w:rPr>
+        <w:t>_trial_date</w:t>
+      </w:r>
+      <w:proofErr w:type="spellEnd"/>
+      <w:r>
+        <w:rPr>
+          <w:sz w:val="22"/>
+          <w:szCs w:val="22"/>
+        </w:rPr>
+        <w:t xml:space="preserve"> }}. </w:t>
+      </w:r>
+      <w:r>
+        <w:rPr>
+          <w:rFonts w:ascii="Palatino Linotype" w:hAnsi="Palatino Linotype"/>
+          <w:bCs/>
+          <w:sz w:val="20"/>
+          <w:szCs w:val="20"/>
+        </w:rPr>
+        <w:t xml:space="preserve">{% if </w:t>
+      </w:r>
+      <w:proofErr w:type="spellStart"/>
+      <w:r>
+        <w:rPr>
+          <w:rFonts w:ascii="Palatino Linotype" w:hAnsi="Palatino Linotype"/>
+          <w:bCs/>
+          <w:sz w:val="20"/>
+          <w:szCs w:val="20"/>
+        </w:rPr>
+        <w:t>amend_offense_details</w:t>
+      </w:r>
+      <w:proofErr w:type="spellEnd"/>
+      <w:r>
+        <w:rPr>
+          <w:rFonts w:ascii="Palatino Linotype" w:hAnsi="Palatino Linotype"/>
+          <w:bCs/>
+          <w:sz w:val="20"/>
+          <w:szCs w:val="20"/>
+        </w:rPr>
+        <w:t xml:space="preserve"> is not </w:t>
+      </w:r>
+      <w:proofErr w:type="gramStart"/>
+      <w:r>
+        <w:rPr>
+          <w:rFonts w:ascii="Palatino Linotype" w:hAnsi="Palatino Linotype"/>
+          <w:bCs/>
+          <w:sz w:val="20"/>
+          <w:szCs w:val="20"/>
+        </w:rPr>
+        <w:t>none</w:t>
+      </w:r>
+      <w:proofErr w:type="gramEnd"/>
+      <w:r>
+        <w:rPr>
+          <w:rFonts w:ascii="Palatino Linotype" w:hAnsi="Palatino Linotype"/>
+          <w:bCs/>
+          <w:sz w:val="20"/>
+          <w:szCs w:val="20"/>
+        </w:rPr>
+        <w:t xml:space="preserve"> %}The prosecutor’s motion to amend is {</w:t>
+      </w:r>
+      <w:proofErr w:type="gramStart"/>
+      <w:r>
+        <w:rPr>
+          <w:rFonts w:ascii="Palatino Linotype" w:hAnsi="Palatino Linotype"/>
+          <w:bCs/>
+          <w:sz w:val="20"/>
+          <w:szCs w:val="20"/>
+        </w:rPr>
+        <w:t xml:space="preserve">{ </w:t>
+      </w:r>
+      <w:proofErr w:type="spellStart"/>
+      <w:r>
+        <w:rPr>
+          <w:rFonts w:ascii="Palatino Linotype" w:hAnsi="Palatino Linotype"/>
+          <w:bCs/>
+          <w:sz w:val="20"/>
+          <w:szCs w:val="20"/>
+        </w:rPr>
+        <w:t>amend</w:t>
+      </w:r>
+      <w:proofErr w:type="gramEnd"/>
+      <w:r>
+        <w:rPr>
+          <w:rFonts w:ascii="Palatino Linotype" w:hAnsi="Palatino Linotype"/>
+          <w:bCs/>
+          <w:sz w:val="20"/>
+          <w:szCs w:val="20"/>
+        </w:rPr>
+        <w:t>_offense_details.motion_disposition</w:t>
+      </w:r>
+      <w:proofErr w:type="spellEnd"/>
+      <w:r>
+        <w:rPr>
+          <w:rFonts w:ascii="Palatino Linotype" w:hAnsi="Palatino Linotype"/>
+          <w:bCs/>
+          <w:sz w:val="20"/>
+          <w:szCs w:val="20"/>
+        </w:rPr>
+        <w:t xml:space="preserve"> }} and the charge of {{ </w:t>
+      </w:r>
+      <w:proofErr w:type="spellStart"/>
+      <w:r>
+        <w:rPr>
+          <w:rFonts w:ascii="Palatino Linotype" w:hAnsi="Palatino Linotype"/>
+          <w:bCs/>
+          <w:sz w:val="20"/>
+          <w:szCs w:val="20"/>
+        </w:rPr>
+        <w:t>amend_offense_details.original_charge</w:t>
+      </w:r>
+      <w:proofErr w:type="spellEnd"/>
+      <w:r>
+        <w:rPr>
+          <w:rFonts w:ascii="Palatino Linotype" w:hAnsi="Palatino Linotype"/>
+          <w:bCs/>
+          <w:sz w:val="20"/>
+          <w:szCs w:val="20"/>
+        </w:rPr>
+        <w:t xml:space="preserve"> }} is amended to {{ </w:t>
+      </w:r>
+      <w:proofErr w:type="spellStart"/>
+      <w:r>
+        <w:rPr>
+          <w:rFonts w:ascii="Palatino Linotype" w:hAnsi="Palatino Linotype"/>
+          <w:bCs/>
+          <w:sz w:val="20"/>
+          <w:szCs w:val="20"/>
+        </w:rPr>
+        <w:t>amend_offense_details.amended_charge</w:t>
+      </w:r>
+      <w:proofErr w:type="spellEnd"/>
+      <w:r>
+        <w:rPr>
+          <w:rFonts w:ascii="Palatino Linotype" w:hAnsi="Palatino Linotype"/>
+          <w:bCs/>
+          <w:sz w:val="20"/>
+          <w:szCs w:val="20"/>
+        </w:rPr>
+        <w:t xml:space="preserve"> }}.</w:t>
+      </w:r>
+      <w:r>
+        <w:rPr>
+          <w:rFonts w:ascii="Palatino Linotype" w:hAnsi="Palatino Linotype"/>
+          <w:bCs/>
           <w:sz w:val="20"/>
           <w:szCs w:val="20"/>
         </w:rPr>
@@ -569,65 +804,147 @@
       <w:r>
         <w:rPr>
           <w:rFonts w:ascii="Palatino Linotype" w:hAnsi="Palatino Linotype"/>
-          <w:sz w:val="20"/>
-          <w:szCs w:val="20"/>
-        </w:rPr>
-        <w:t>The defendant was advised and understood the charge(s) and effects of a plea.</w:t>
-      </w:r>
-      <w:r>
-        <w:rPr>
-          <w:rFonts w:ascii="Palatino Linotype" w:hAnsi="Palatino Linotype"/>
-          <w:sz w:val="20"/>
-          <w:szCs w:val="20"/>
-        </w:rPr>
-        <w:t xml:space="preserve"> </w:t>
+          <w:bCs/>
+          <w:sz w:val="20"/>
+          <w:szCs w:val="20"/>
+        </w:rPr>
+        <w:t xml:space="preserve">{% </w:t>
+      </w:r>
+      <w:proofErr w:type="spellStart"/>
+      <w:r>
+        <w:rPr>
+          <w:rFonts w:ascii="Palatino Linotype" w:hAnsi="Palatino Linotype"/>
+          <w:bCs/>
+          <w:sz w:val="20"/>
+          <w:szCs w:val="20"/>
+        </w:rPr>
+        <w:t>endif</w:t>
+      </w:r>
+      <w:proofErr w:type="spellEnd"/>
+      <w:r>
+        <w:rPr>
+          <w:rFonts w:ascii="Palatino Linotype" w:hAnsi="Palatino Linotype"/>
+          <w:bCs/>
+          <w:sz w:val="20"/>
+          <w:szCs w:val="20"/>
+        </w:rPr>
+        <w:t xml:space="preserve"> %}</w:t>
       </w:r>
     </w:p>
     <w:p>
       <w:pPr>
-        <w:rPr>
-          <w:rFonts w:ascii="Palatino Linotype" w:hAnsi="Palatino Linotype"/>
-          <w:sz w:val="20"/>
-          <w:szCs w:val="20"/>
+        <w:spacing w:line="276" w:lineRule="auto"/>
+        <w:rPr>
+          <w:sz w:val="22"/>
+          <w:szCs w:val="22"/>
         </w:rPr>
       </w:pPr>
     </w:p>
     <w:p>
       <w:pPr>
-        <w:spacing w:after="120"/>
-        <w:rPr>
-          <w:rFonts w:ascii="Palatino Linotype" w:hAnsi="Palatino Linotype"/>
-          <w:b/>
-          <w:sz w:val="20"/>
-          <w:szCs w:val="20"/>
+        <w:spacing w:line="276" w:lineRule="auto"/>
+        <w:rPr>
+          <w:sz w:val="22"/>
+          <w:szCs w:val="22"/>
         </w:rPr>
       </w:pPr>
       <w:r>
         <w:rPr>
-          <w:rFonts w:ascii="Palatino Linotype" w:hAnsi="Palatino Linotype"/>
-          <w:b/>
-          <w:sz w:val="20"/>
-          <w:szCs w:val="20"/>
-        </w:rPr>
-        <w:t>Sentencing</w:t>
-      </w:r>
-    </w:p>
-    <w:p>
-      <w:pPr>
-        <w:rPr>
-          <w:rFonts w:ascii="Palatino Linotype" w:hAnsi="Palatino Linotype"/>
-          <w:bCs/>
-          <w:sz w:val="20"/>
-          <w:szCs w:val="20"/>
-        </w:rPr>
-      </w:pPr>
-      <w:r>
-        <w:rPr>
-          <w:rFonts w:ascii="Palatino Linotype" w:hAnsi="Palatino Linotype"/>
-          <w:sz w:val="20"/>
-          <w:szCs w:val="20"/>
-        </w:rPr>
-        <w:t>The court finds and imposes sentences as follows:</w:t>
+          <w:sz w:val="22"/>
+          <w:szCs w:val="22"/>
+        </w:rPr>
+        <w:t>The</w:t>
+      </w:r>
+      <w:r>
+        <w:rPr>
+          <w:sz w:val="22"/>
+          <w:szCs w:val="22"/>
+        </w:rPr>
+        <w:t xml:space="preserve"> </w:t>
+      </w:r>
+      <w:r>
+        <w:rPr>
+          <w:sz w:val="22"/>
+          <w:szCs w:val="22"/>
+        </w:rPr>
+        <w:t xml:space="preserve">Court explained that Defendant was charged </w:t>
+      </w:r>
+      <w:r>
+        <w:rPr>
+          <w:sz w:val="22"/>
+          <w:szCs w:val="22"/>
+        </w:rPr>
+        <w:t>with the offenses set forth below.</w:t>
+      </w:r>
+      <w:r>
+        <w:rPr>
+          <w:sz w:val="22"/>
+          <w:szCs w:val="22"/>
+        </w:rPr>
+        <w:t xml:space="preserve"> </w:t>
+      </w:r>
+      <w:r>
+        <w:rPr>
+          <w:sz w:val="22"/>
+          <w:szCs w:val="22"/>
+        </w:rPr>
+        <w:t xml:space="preserve">The </w:t>
+      </w:r>
+      <w:r>
+        <w:rPr>
+          <w:sz w:val="22"/>
+          <w:szCs w:val="22"/>
+        </w:rPr>
+        <w:t>Defendant</w:t>
+      </w:r>
+      <w:r>
+        <w:rPr>
+          <w:sz w:val="22"/>
+          <w:szCs w:val="22"/>
+        </w:rPr>
+        <w:t>,</w:t>
+      </w:r>
+      <w:r>
+        <w:rPr>
+          <w:sz w:val="22"/>
+          <w:szCs w:val="22"/>
+        </w:rPr>
+        <w:t xml:space="preserve"> having understood the nature of the charge(s), all constitutional rights, and the effects of a plea</w:t>
+      </w:r>
+      <w:r>
+        <w:rPr>
+          <w:sz w:val="22"/>
+          <w:szCs w:val="22"/>
+        </w:rPr>
+        <w:t>,</w:t>
+      </w:r>
+      <w:r>
+        <w:rPr>
+          <w:sz w:val="22"/>
+          <w:szCs w:val="22"/>
+        </w:rPr>
+        <w:t xml:space="preserve"> entered a plea(s) to the charge(s) as set forth in the chart below. The Court, finding that the Defendant entered the plea knowingly, intelligently, and voluntarily, accep</w:t>
+      </w:r>
+      <w:r>
+        <w:rPr>
+          <w:sz w:val="22"/>
+          <w:szCs w:val="22"/>
+        </w:rPr>
+        <w:t>ted</w:t>
+      </w:r>
+      <w:r>
+        <w:rPr>
+          <w:sz w:val="22"/>
+          <w:szCs w:val="22"/>
+        </w:rPr>
+        <w:t xml:space="preserve"> the plea</w:t>
+      </w:r>
+      <w:r>
+        <w:rPr>
+          <w:sz w:val="22"/>
+          <w:szCs w:val="22"/>
+        </w:rPr>
+        <w:t xml:space="preserve"> and entered the following sentence:</w:t>
       </w:r>
     </w:p>
     <w:p>
@@ -643,6 +960,7 @@
       <w:tblPr>
         <w:tblStyle w:val="TableGrid"/>
         <w:tblW w:w="0" w:type="auto"/>
+        <w:jc w:val="center"/>
         <w:tblLook w:val="04A0" w:firstRow="1" w:lastRow="0" w:firstColumn="1" w:lastColumn="0" w:noHBand="0" w:noVBand="1"/>
       </w:tblPr>
       <w:tblGrid>
@@ -652,6 +970,9 @@
         <w:gridCol w:w="1632"/>
       </w:tblGrid>
       <w:tr>
+        <w:trPr>
+          <w:jc w:val="center"/>
+        </w:trPr>
         <w:tc>
           <w:tcPr>
             <w:tcW w:w="1632" w:type="dxa"/>
@@ -724,7 +1045,51 @@
                 <w:sz w:val="20"/>
                 <w:szCs w:val="20"/>
               </w:rPr>
-              <w:t>{%tc for charge in charges_list %}</w:t>
+              <w:t>{%</w:t>
+            </w:r>
+            <w:proofErr w:type="spellStart"/>
+            <w:r>
+              <w:rPr>
+                <w:rFonts w:ascii="Palatino Linotype" w:hAnsi="Palatino Linotype"/>
+                <w:b/>
+                <w:bCs/>
+                <w:sz w:val="20"/>
+                <w:szCs w:val="20"/>
+              </w:rPr>
+              <w:t>tc</w:t>
+            </w:r>
+            <w:proofErr w:type="spellEnd"/>
+            <w:r>
+              <w:rPr>
+                <w:rFonts w:ascii="Palatino Linotype" w:hAnsi="Palatino Linotype"/>
+                <w:b/>
+                <w:bCs/>
+                <w:sz w:val="20"/>
+                <w:szCs w:val="20"/>
+              </w:rPr>
+              <w:t xml:space="preserve"> for charge in </w:t>
+            </w:r>
+            <w:proofErr w:type="spellStart"/>
+            <w:r>
+              <w:rPr>
+                <w:rFonts w:ascii="Palatino Linotype" w:hAnsi="Palatino Linotype"/>
+                <w:b/>
+                <w:bCs/>
+                <w:sz w:val="20"/>
+                <w:szCs w:val="20"/>
+              </w:rPr>
+              <w:t>charges_list</w:t>
+            </w:r>
+            <w:proofErr w:type="spellEnd"/>
+            <w:r>
+              <w:rPr>
+                <w:rFonts w:ascii="Palatino Linotype" w:hAnsi="Palatino Linotype"/>
+                <w:b/>
+                <w:bCs/>
+                <w:sz w:val="20"/>
+                <w:szCs w:val="20"/>
+              </w:rPr>
+              <w:t xml:space="preserve"> %}</w:t>
             </w:r>
           </w:p>
         </w:tc>
@@ -762,7 +1127,29 @@
                 <w:sz w:val="20"/>
                 <w:szCs w:val="20"/>
               </w:rPr>
-              <w:t>{{ charge.offense }}</w:t>
+              <w:t xml:space="preserve">{{ </w:t>
+            </w:r>
+            <w:proofErr w:type="spellStart"/>
+            <w:r>
+              <w:rPr>
+                <w:rFonts w:ascii="Palatino Linotype" w:hAnsi="Palatino Linotype"/>
+                <w:b/>
+                <w:bCs/>
+                <w:sz w:val="20"/>
+                <w:szCs w:val="20"/>
+              </w:rPr>
+              <w:t>charge.offense</w:t>
+            </w:r>
+            <w:proofErr w:type="spellEnd"/>
+            <w:r>
+              <w:rPr>
+                <w:rFonts w:ascii="Palatino Linotype" w:hAnsi="Palatino Linotype"/>
+                <w:b/>
+                <w:bCs/>
+                <w:sz w:val="20"/>
+                <w:szCs w:val="20"/>
+              </w:rPr>
+              <w:t xml:space="preserve"> }}</w:t>
             </w:r>
           </w:p>
         </w:tc>
@@ -800,12 +1187,59 @@
                 <w:sz w:val="20"/>
                 <w:szCs w:val="20"/>
               </w:rPr>
-              <w:t>{%tc endfor %}</w:t>
+              <w:t>{%</w:t>
+            </w:r>
+            <w:proofErr w:type="spellStart"/>
+            <w:r>
+              <w:rPr>
+                <w:rFonts w:ascii="Palatino Linotype" w:hAnsi="Palatino Linotype"/>
+                <w:b/>
+                <w:bCs/>
+                <w:sz w:val="20"/>
+                <w:szCs w:val="20"/>
+              </w:rPr>
+              <w:t>tc</w:t>
+            </w:r>
+            <w:proofErr w:type="spellEnd"/>
+            <w:r>
+              <w:rPr>
+                <w:rFonts w:ascii="Palatino Linotype" w:hAnsi="Palatino Linotype"/>
+                <w:b/>
+                <w:bCs/>
+                <w:sz w:val="20"/>
+                <w:szCs w:val="20"/>
+              </w:rPr>
+              <w:t xml:space="preserve"> </w:t>
+            </w:r>
+            <w:proofErr w:type="spellStart"/>
+            <w:r>
+              <w:rPr>
+                <w:rFonts w:ascii="Palatino Linotype" w:hAnsi="Palatino Linotype"/>
+                <w:b/>
+                <w:bCs/>
+                <w:sz w:val="20"/>
+                <w:szCs w:val="20"/>
+              </w:rPr>
+              <w:t>endfor</w:t>
+            </w:r>
+            <w:proofErr w:type="spellEnd"/>
+            <w:r>
+              <w:rPr>
+                <w:rFonts w:ascii="Palatino Linotype" w:hAnsi="Palatino Linotype"/>
+                <w:b/>
+                <w:bCs/>
+                <w:sz w:val="20"/>
+                <w:szCs w:val="20"/>
+              </w:rPr>
+              <w:t xml:space="preserve"> %}</w:t>
             </w:r>
           </w:p>
         </w:tc>
       </w:tr>
       <w:tr>
+        <w:trPr>
+          <w:jc w:val="center"/>
+        </w:trPr>
         <w:tc>
           <w:tcPr>
             <w:tcW w:w="1632" w:type="dxa"/>
@@ -878,7 +1312,51 @@
                 <w:sz w:val="20"/>
                 <w:szCs w:val="20"/>
               </w:rPr>
-              <w:t>{%tc for charge in charges_list %}</w:t>
+              <w:t>{%</w:t>
+            </w:r>
+            <w:proofErr w:type="spellStart"/>
+            <w:r>
+              <w:rPr>
+                <w:rFonts w:ascii="Palatino Linotype" w:hAnsi="Palatino Linotype"/>
+                <w:b/>
+                <w:bCs/>
+                <w:sz w:val="20"/>
+                <w:szCs w:val="20"/>
+              </w:rPr>
+              <w:t>tc</w:t>
+            </w:r>
+            <w:proofErr w:type="spellEnd"/>
+            <w:r>
+              <w:rPr>
+                <w:rFonts w:ascii="Palatino Linotype" w:hAnsi="Palatino Linotype"/>
+                <w:b/>
+                <w:bCs/>
+                <w:sz w:val="20"/>
+                <w:szCs w:val="20"/>
+              </w:rPr>
+              <w:t xml:space="preserve"> for charge in </w:t>
+            </w:r>
+            <w:proofErr w:type="spellStart"/>
+            <w:r>
+              <w:rPr>
+                <w:rFonts w:ascii="Palatino Linotype" w:hAnsi="Palatino Linotype"/>
+                <w:b/>
+                <w:bCs/>
+                <w:sz w:val="20"/>
+                <w:szCs w:val="20"/>
+              </w:rPr>
+              <w:t>charges_list</w:t>
+            </w:r>
+            <w:proofErr w:type="spellEnd"/>
+            <w:r>
+              <w:rPr>
+                <w:rFonts w:ascii="Palatino Linotype" w:hAnsi="Palatino Linotype"/>
+                <w:b/>
+                <w:bCs/>
+                <w:sz w:val="20"/>
+                <w:szCs w:val="20"/>
+              </w:rPr>
+              <w:t xml:space="preserve"> %}</w:t>
             </w:r>
           </w:p>
         </w:tc>
@@ -916,7 +1394,29 @@
                 <w:sz w:val="20"/>
                 <w:szCs w:val="20"/>
               </w:rPr>
-              <w:t>{{ charge.degree }}</w:t>
+              <w:t xml:space="preserve">{{ </w:t>
+            </w:r>
+            <w:proofErr w:type="spellStart"/>
+            <w:r>
+              <w:rPr>
+                <w:rFonts w:ascii="Palatino Linotype" w:hAnsi="Palatino Linotype"/>
+                <w:b/>
+                <w:bCs/>
+                <w:sz w:val="20"/>
+                <w:szCs w:val="20"/>
+              </w:rPr>
+              <w:t>charge.degree</w:t>
+            </w:r>
+            <w:proofErr w:type="spellEnd"/>
+            <w:r>
+              <w:rPr>
+                <w:rFonts w:ascii="Palatino Linotype" w:hAnsi="Palatino Linotype"/>
+                <w:b/>
+                <w:bCs/>
+                <w:sz w:val="20"/>
+                <w:szCs w:val="20"/>
+              </w:rPr>
+              <w:t xml:space="preserve"> }}</w:t>
             </w:r>
           </w:p>
         </w:tc>
@@ -954,12 +1454,59 @@
                 <w:sz w:val="20"/>
                 <w:szCs w:val="20"/>
               </w:rPr>
-              <w:t>{%tc endfor %}</w:t>
+              <w:t>{%</w:t>
+            </w:r>
+            <w:proofErr w:type="spellStart"/>
+            <w:r>
+              <w:rPr>
+                <w:rFonts w:ascii="Palatino Linotype" w:hAnsi="Palatino Linotype"/>
+                <w:b/>
+                <w:bCs/>
+                <w:sz w:val="20"/>
+                <w:szCs w:val="20"/>
+              </w:rPr>
+              <w:t>tc</w:t>
+            </w:r>
+            <w:proofErr w:type="spellEnd"/>
+            <w:r>
+              <w:rPr>
+                <w:rFonts w:ascii="Palatino Linotype" w:hAnsi="Palatino Linotype"/>
+                <w:b/>
+                <w:bCs/>
+                <w:sz w:val="20"/>
+                <w:szCs w:val="20"/>
+              </w:rPr>
+              <w:t xml:space="preserve"> </w:t>
+            </w:r>
+            <w:proofErr w:type="spellStart"/>
+            <w:r>
+              <w:rPr>
+                <w:rFonts w:ascii="Palatino Linotype" w:hAnsi="Palatino Linotype"/>
+                <w:b/>
+                <w:bCs/>
+                <w:sz w:val="20"/>
+                <w:szCs w:val="20"/>
+              </w:rPr>
+              <w:t>endfor</w:t>
+            </w:r>
+            <w:proofErr w:type="spellEnd"/>
+            <w:r>
+              <w:rPr>
+                <w:rFonts w:ascii="Palatino Linotype" w:hAnsi="Palatino Linotype"/>
+                <w:b/>
+                <w:bCs/>
+                <w:sz w:val="20"/>
+                <w:szCs w:val="20"/>
+              </w:rPr>
+              <w:t xml:space="preserve"> %}</w:t>
             </w:r>
           </w:p>
         </w:tc>
       </w:tr>
       <w:tr>
+        <w:trPr>
+          <w:jc w:val="center"/>
+        </w:trPr>
         <w:tc>
           <w:tcPr>
             <w:tcW w:w="1632" w:type="dxa"/>
@@ -1032,7 +1579,51 @@
                 <w:sz w:val="20"/>
                 <w:szCs w:val="20"/>
               </w:rPr>
-              <w:t>{%tc for charge in charges_list %}</w:t>
+              <w:t>{%</w:t>
+            </w:r>
+            <w:proofErr w:type="spellStart"/>
+            <w:r>
+              <w:rPr>
+                <w:rFonts w:ascii="Palatino Linotype" w:hAnsi="Palatino Linotype"/>
+                <w:b/>
+                <w:bCs/>
+                <w:sz w:val="20"/>
+                <w:szCs w:val="20"/>
+              </w:rPr>
+              <w:t>tc</w:t>
+            </w:r>
+            <w:proofErr w:type="spellEnd"/>
+            <w:r>
+              <w:rPr>
+                <w:rFonts w:ascii="Palatino Linotype" w:hAnsi="Palatino Linotype"/>
+                <w:b/>
+                <w:bCs/>
+                <w:sz w:val="20"/>
+                <w:szCs w:val="20"/>
+              </w:rPr>
+              <w:t xml:space="preserve"> for charge in </w:t>
+            </w:r>
+            <w:proofErr w:type="spellStart"/>
+            <w:r>
+              <w:rPr>
+                <w:rFonts w:ascii="Palatino Linotype" w:hAnsi="Palatino Linotype"/>
+                <w:b/>
+                <w:bCs/>
+                <w:sz w:val="20"/>
+                <w:szCs w:val="20"/>
+              </w:rPr>
+              <w:t>charges_list</w:t>
+            </w:r>
+            <w:proofErr w:type="spellEnd"/>
+            <w:r>
+              <w:rPr>
+                <w:rFonts w:ascii="Palatino Linotype" w:hAnsi="Palatino Linotype"/>
+                <w:b/>
+                <w:bCs/>
+                <w:sz w:val="20"/>
+                <w:szCs w:val="20"/>
+              </w:rPr>
+              <w:t xml:space="preserve"> %}</w:t>
             </w:r>
           </w:p>
         </w:tc>
@@ -1070,7 +1661,29 @@
                 <w:sz w:val="20"/>
                 <w:szCs w:val="20"/>
               </w:rPr>
-              <w:t>{{ charge.plea}}</w:t>
+              <w:t xml:space="preserve">{{ </w:t>
+            </w:r>
+            <w:proofErr w:type="spellStart"/>
+            <w:r>
+              <w:rPr>
+                <w:rFonts w:ascii="Palatino Linotype" w:hAnsi="Palatino Linotype"/>
+                <w:b/>
+                <w:bCs/>
+                <w:sz w:val="20"/>
+                <w:szCs w:val="20"/>
+              </w:rPr>
+              <w:t>charge.plea</w:t>
+            </w:r>
+            <w:proofErr w:type="spellEnd"/>
+            <w:r>
+              <w:rPr>
+                <w:rFonts w:ascii="Palatino Linotype" w:hAnsi="Palatino Linotype"/>
+                <w:b/>
+                <w:bCs/>
+                <w:sz w:val="20"/>
+                <w:szCs w:val="20"/>
+              </w:rPr>
+              <w:t>}}</w:t>
             </w:r>
           </w:p>
         </w:tc>
@@ -1108,12 +1721,59 @@
                 <w:sz w:val="20"/>
                 <w:szCs w:val="20"/>
               </w:rPr>
-              <w:t>{%tc endfor %}</w:t>
+              <w:t>{%</w:t>
+            </w:r>
+            <w:proofErr w:type="spellStart"/>
+            <w:r>
+              <w:rPr>
+                <w:rFonts w:ascii="Palatino Linotype" w:hAnsi="Palatino Linotype"/>
+                <w:b/>
+                <w:bCs/>
+                <w:sz w:val="20"/>
+                <w:szCs w:val="20"/>
+              </w:rPr>
+              <w:t>tc</w:t>
+            </w:r>
+            <w:proofErr w:type="spellEnd"/>
+            <w:r>
+              <w:rPr>
+                <w:rFonts w:ascii="Palatino Linotype" w:hAnsi="Palatino Linotype"/>
+                <w:b/>
+                <w:bCs/>
+                <w:sz w:val="20"/>
+                <w:szCs w:val="20"/>
+              </w:rPr>
+              <w:t xml:space="preserve"> </w:t>
+            </w:r>
+            <w:proofErr w:type="spellStart"/>
+            <w:r>
+              <w:rPr>
+                <w:rFonts w:ascii="Palatino Linotype" w:hAnsi="Palatino Linotype"/>
+                <w:b/>
+                <w:bCs/>
+                <w:sz w:val="20"/>
+                <w:szCs w:val="20"/>
+              </w:rPr>
+              <w:t>endfor</w:t>
+            </w:r>
+            <w:proofErr w:type="spellEnd"/>
+            <w:r>
+              <w:rPr>
+                <w:rFonts w:ascii="Palatino Linotype" w:hAnsi="Palatino Linotype"/>
+                <w:b/>
+                <w:bCs/>
+                <w:sz w:val="20"/>
+                <w:szCs w:val="20"/>
+              </w:rPr>
+              <w:t xml:space="preserve"> %}</w:t>
             </w:r>
           </w:p>
         </w:tc>
       </w:tr>
       <w:tr>
+        <w:trPr>
+          <w:jc w:val="center"/>
+        </w:trPr>
         <w:tc>
           <w:tcPr>
             <w:tcW w:w="1632" w:type="dxa"/>
@@ -1186,7 +1846,51 @@
                 <w:sz w:val="20"/>
                 <w:szCs w:val="20"/>
               </w:rPr>
-              <w:t>{%tc for charge in charges_list %}</w:t>
+              <w:t>{%</w:t>
+            </w:r>
+            <w:proofErr w:type="spellStart"/>
+            <w:r>
+              <w:rPr>
+                <w:rFonts w:ascii="Palatino Linotype" w:hAnsi="Palatino Linotype"/>
+                <w:b/>
+                <w:bCs/>
+                <w:sz w:val="20"/>
+                <w:szCs w:val="20"/>
+              </w:rPr>
+              <w:t>tc</w:t>
+            </w:r>
+            <w:proofErr w:type="spellEnd"/>
+            <w:r>
+              <w:rPr>
+                <w:rFonts w:ascii="Palatino Linotype" w:hAnsi="Palatino Linotype"/>
+                <w:b/>
+                <w:bCs/>
+                <w:sz w:val="20"/>
+                <w:szCs w:val="20"/>
+              </w:rPr>
+              <w:t xml:space="preserve"> for charge in </w:t>
+            </w:r>
+            <w:proofErr w:type="spellStart"/>
+            <w:r>
+              <w:rPr>
+                <w:rFonts w:ascii="Palatino Linotype" w:hAnsi="Palatino Linotype"/>
+                <w:b/>
+                <w:bCs/>
+                <w:sz w:val="20"/>
+                <w:szCs w:val="20"/>
+              </w:rPr>
+              <w:t>charges_list</w:t>
+            </w:r>
+            <w:proofErr w:type="spellEnd"/>
+            <w:r>
+              <w:rPr>
+                <w:rFonts w:ascii="Palatino Linotype" w:hAnsi="Palatino Linotype"/>
+                <w:b/>
+                <w:bCs/>
+                <w:sz w:val="20"/>
+                <w:szCs w:val="20"/>
+              </w:rPr>
+              <w:t xml:space="preserve"> %}</w:t>
             </w:r>
           </w:p>
         </w:tc>
@@ -1224,7 +1928,29 @@
                 <w:sz w:val="20"/>
                 <w:szCs w:val="20"/>
               </w:rPr>
-              <w:t>{{ charge.finding }}</w:t>
+              <w:t xml:space="preserve">{{ </w:t>
+            </w:r>
+            <w:proofErr w:type="spellStart"/>
+            <w:r>
+              <w:rPr>
+                <w:rFonts w:ascii="Palatino Linotype" w:hAnsi="Palatino Linotype"/>
+                <w:b/>
+                <w:bCs/>
+                <w:sz w:val="20"/>
+                <w:szCs w:val="20"/>
+              </w:rPr>
+              <w:t>charge.finding</w:t>
+            </w:r>
+            <w:proofErr w:type="spellEnd"/>
+            <w:r>
+              <w:rPr>
+                <w:rFonts w:ascii="Palatino Linotype" w:hAnsi="Palatino Linotype"/>
+                <w:b/>
+                <w:bCs/>
+                <w:sz w:val="20"/>
+                <w:szCs w:val="20"/>
+              </w:rPr>
+              <w:t xml:space="preserve"> }}</w:t>
             </w:r>
           </w:p>
         </w:tc>
@@ -1262,12 +1988,59 @@
                 <w:sz w:val="20"/>
                 <w:szCs w:val="20"/>
               </w:rPr>
-              <w:t>{%tc endfor %}</w:t>
+              <w:t>{%</w:t>
+            </w:r>
+            <w:proofErr w:type="spellStart"/>
+            <w:r>
+              <w:rPr>
+                <w:rFonts w:ascii="Palatino Linotype" w:hAnsi="Palatino Linotype"/>
+                <w:b/>
+                <w:bCs/>
+                <w:sz w:val="20"/>
+                <w:szCs w:val="20"/>
+              </w:rPr>
+              <w:t>tc</w:t>
+            </w:r>
+            <w:proofErr w:type="spellEnd"/>
+            <w:r>
+              <w:rPr>
+                <w:rFonts w:ascii="Palatino Linotype" w:hAnsi="Palatino Linotype"/>
+                <w:b/>
+                <w:bCs/>
+                <w:sz w:val="20"/>
+                <w:szCs w:val="20"/>
+              </w:rPr>
+              <w:t xml:space="preserve"> </w:t>
+            </w:r>
+            <w:proofErr w:type="spellStart"/>
+            <w:r>
+              <w:rPr>
+                <w:rFonts w:ascii="Palatino Linotype" w:hAnsi="Palatino Linotype"/>
+                <w:b/>
+                <w:bCs/>
+                <w:sz w:val="20"/>
+                <w:szCs w:val="20"/>
+              </w:rPr>
+              <w:t>endfor</w:t>
+            </w:r>
+            <w:proofErr w:type="spellEnd"/>
+            <w:r>
+              <w:rPr>
+                <w:rFonts w:ascii="Palatino Linotype" w:hAnsi="Palatino Linotype"/>
+                <w:b/>
+                <w:bCs/>
+                <w:sz w:val="20"/>
+                <w:szCs w:val="20"/>
+              </w:rPr>
+              <w:t xml:space="preserve"> %}</w:t>
             </w:r>
           </w:p>
         </w:tc>
       </w:tr>
       <w:tr>
+        <w:trPr>
+          <w:jc w:val="center"/>
+        </w:trPr>
         <w:tc>
           <w:tcPr>
             <w:tcW w:w="1632" w:type="dxa"/>
@@ -1340,7 +2113,51 @@
                 <w:sz w:val="20"/>
                 <w:szCs w:val="20"/>
               </w:rPr>
-              <w:t>{%tc for charge in charges_list %}</w:t>
+              <w:t>{%</w:t>
+            </w:r>
+            <w:proofErr w:type="spellStart"/>
+            <w:r>
+              <w:rPr>
+                <w:rFonts w:ascii="Palatino Linotype" w:hAnsi="Palatino Linotype"/>
+                <w:b/>
+                <w:bCs/>
+                <w:sz w:val="20"/>
+                <w:szCs w:val="20"/>
+              </w:rPr>
+              <w:t>tc</w:t>
+            </w:r>
+            <w:proofErr w:type="spellEnd"/>
+            <w:r>
+              <w:rPr>
+                <w:rFonts w:ascii="Palatino Linotype" w:hAnsi="Palatino Linotype"/>
+                <w:b/>
+                <w:bCs/>
+                <w:sz w:val="20"/>
+                <w:szCs w:val="20"/>
+              </w:rPr>
+              <w:t xml:space="preserve"> for charge in </w:t>
+            </w:r>
+            <w:proofErr w:type="spellStart"/>
+            <w:r>
+              <w:rPr>
+                <w:rFonts w:ascii="Palatino Linotype" w:hAnsi="Palatino Linotype"/>
+                <w:b/>
+                <w:bCs/>
+                <w:sz w:val="20"/>
+                <w:szCs w:val="20"/>
+              </w:rPr>
+              <w:t>charges_list</w:t>
+            </w:r>
+            <w:proofErr w:type="spellEnd"/>
+            <w:r>
+              <w:rPr>
+                <w:rFonts w:ascii="Palatino Linotype" w:hAnsi="Palatino Linotype"/>
+                <w:b/>
+                <w:bCs/>
+                <w:sz w:val="20"/>
+                <w:szCs w:val="20"/>
+              </w:rPr>
+              <w:t xml:space="preserve"> %}</w:t>
             </w:r>
           </w:p>
         </w:tc>
@@ -1378,7 +2195,29 @@
                 <w:sz w:val="20"/>
                 <w:szCs w:val="20"/>
               </w:rPr>
-              <w:t>{{ charge.fines_amount }}</w:t>
+              <w:t xml:space="preserve">{{ </w:t>
+            </w:r>
+            <w:proofErr w:type="spellStart"/>
+            <w:r>
+              <w:rPr>
+                <w:rFonts w:ascii="Palatino Linotype" w:hAnsi="Palatino Linotype"/>
+                <w:b/>
+                <w:bCs/>
+                <w:sz w:val="20"/>
+                <w:szCs w:val="20"/>
+              </w:rPr>
+              <w:t>charge.fines_amount</w:t>
+            </w:r>
+            <w:proofErr w:type="spellEnd"/>
+            <w:r>
+              <w:rPr>
+                <w:rFonts w:ascii="Palatino Linotype" w:hAnsi="Palatino Linotype"/>
+                <w:b/>
+                <w:bCs/>
+                <w:sz w:val="20"/>
+                <w:szCs w:val="20"/>
+              </w:rPr>
+              <w:t xml:space="preserve"> }}</w:t>
             </w:r>
           </w:p>
         </w:tc>
@@ -1416,12 +2255,59 @@
                 <w:sz w:val="20"/>
                 <w:szCs w:val="20"/>
               </w:rPr>
-              <w:t>{%tc endfor %}</w:t>
+              <w:t>{%</w:t>
+            </w:r>
+            <w:proofErr w:type="spellStart"/>
+            <w:r>
+              <w:rPr>
+                <w:rFonts w:ascii="Palatino Linotype" w:hAnsi="Palatino Linotype"/>
+                <w:b/>
+                <w:bCs/>
+                <w:sz w:val="20"/>
+                <w:szCs w:val="20"/>
+              </w:rPr>
+              <w:t>tc</w:t>
+            </w:r>
+            <w:proofErr w:type="spellEnd"/>
+            <w:r>
+              <w:rPr>
+                <w:rFonts w:ascii="Palatino Linotype" w:hAnsi="Palatino Linotype"/>
+                <w:b/>
+                <w:bCs/>
+                <w:sz w:val="20"/>
+                <w:szCs w:val="20"/>
+              </w:rPr>
+              <w:t xml:space="preserve"> </w:t>
+            </w:r>
+            <w:proofErr w:type="spellStart"/>
+            <w:r>
+              <w:rPr>
+                <w:rFonts w:ascii="Palatino Linotype" w:hAnsi="Palatino Linotype"/>
+                <w:b/>
+                <w:bCs/>
+                <w:sz w:val="20"/>
+                <w:szCs w:val="20"/>
+              </w:rPr>
+              <w:t>endfor</w:t>
+            </w:r>
+            <w:proofErr w:type="spellEnd"/>
+            <w:r>
+              <w:rPr>
+                <w:rFonts w:ascii="Palatino Linotype" w:hAnsi="Palatino Linotype"/>
+                <w:b/>
+                <w:bCs/>
+                <w:sz w:val="20"/>
+                <w:szCs w:val="20"/>
+              </w:rPr>
+              <w:t xml:space="preserve"> %}</w:t>
             </w:r>
           </w:p>
         </w:tc>
       </w:tr>
       <w:tr>
+        <w:trPr>
+          <w:jc w:val="center"/>
+        </w:trPr>
         <w:tc>
           <w:tcPr>
             <w:tcW w:w="1632" w:type="dxa"/>
@@ -1494,7 +2380,51 @@
                 <w:sz w:val="20"/>
                 <w:szCs w:val="20"/>
               </w:rPr>
-              <w:t>{%tc for charge in charges_list %}</w:t>
+              <w:t>{%</w:t>
+            </w:r>
+            <w:proofErr w:type="spellStart"/>
+            <w:r>
+              <w:rPr>
+                <w:rFonts w:ascii="Palatino Linotype" w:hAnsi="Palatino Linotype"/>
+                <w:b/>
+                <w:bCs/>
+                <w:sz w:val="20"/>
+                <w:szCs w:val="20"/>
+              </w:rPr>
+              <w:t>tc</w:t>
+            </w:r>
+            <w:proofErr w:type="spellEnd"/>
+            <w:r>
+              <w:rPr>
+                <w:rFonts w:ascii="Palatino Linotype" w:hAnsi="Palatino Linotype"/>
+                <w:b/>
+                <w:bCs/>
+                <w:sz w:val="20"/>
+                <w:szCs w:val="20"/>
+              </w:rPr>
+              <w:t xml:space="preserve"> for charge in </w:t>
+            </w:r>
+            <w:proofErr w:type="spellStart"/>
+            <w:r>
+              <w:rPr>
+                <w:rFonts w:ascii="Palatino Linotype" w:hAnsi="Palatino Linotype"/>
+                <w:b/>
+                <w:bCs/>
+                <w:sz w:val="20"/>
+                <w:szCs w:val="20"/>
+              </w:rPr>
+              <w:t>charges_list</w:t>
+            </w:r>
+            <w:proofErr w:type="spellEnd"/>
+            <w:r>
+              <w:rPr>
+                <w:rFonts w:ascii="Palatino Linotype" w:hAnsi="Palatino Linotype"/>
+                <w:b/>
+                <w:bCs/>
+                <w:sz w:val="20"/>
+                <w:szCs w:val="20"/>
+              </w:rPr>
+              <w:t xml:space="preserve"> %}</w:t>
             </w:r>
           </w:p>
         </w:tc>
@@ -1532,7 +2462,29 @@
                 <w:sz w:val="20"/>
                 <w:szCs w:val="20"/>
               </w:rPr>
-              <w:t>{{ charge.fines_suspended }}</w:t>
+              <w:t xml:space="preserve">{{ </w:t>
+            </w:r>
+            <w:proofErr w:type="spellStart"/>
+            <w:r>
+              <w:rPr>
+                <w:rFonts w:ascii="Palatino Linotype" w:hAnsi="Palatino Linotype"/>
+                <w:b/>
+                <w:bCs/>
+                <w:sz w:val="20"/>
+                <w:szCs w:val="20"/>
+              </w:rPr>
+              <w:t>charge.fines_suspended</w:t>
+            </w:r>
+            <w:proofErr w:type="spellEnd"/>
+            <w:r>
+              <w:rPr>
+                <w:rFonts w:ascii="Palatino Linotype" w:hAnsi="Palatino Linotype"/>
+                <w:b/>
+                <w:bCs/>
+                <w:sz w:val="20"/>
+                <w:szCs w:val="20"/>
+              </w:rPr>
+              <w:t xml:space="preserve"> }}</w:t>
             </w:r>
           </w:p>
         </w:tc>
@@ -1570,12 +2522,59 @@
                 <w:sz w:val="20"/>
                 <w:szCs w:val="20"/>
               </w:rPr>
-              <w:t>{%tc endfor %}</w:t>
+              <w:t>{%</w:t>
+            </w:r>
+            <w:proofErr w:type="spellStart"/>
+            <w:r>
+              <w:rPr>
+                <w:rFonts w:ascii="Palatino Linotype" w:hAnsi="Palatino Linotype"/>
+                <w:b/>
+                <w:bCs/>
+                <w:sz w:val="20"/>
+                <w:szCs w:val="20"/>
+              </w:rPr>
+              <w:t>tc</w:t>
+            </w:r>
+            <w:proofErr w:type="spellEnd"/>
+            <w:r>
+              <w:rPr>
+                <w:rFonts w:ascii="Palatino Linotype" w:hAnsi="Palatino Linotype"/>
+                <w:b/>
+                <w:bCs/>
+                <w:sz w:val="20"/>
+                <w:szCs w:val="20"/>
+              </w:rPr>
+              <w:t xml:space="preserve"> </w:t>
+            </w:r>
+            <w:proofErr w:type="spellStart"/>
+            <w:r>
+              <w:rPr>
+                <w:rFonts w:ascii="Palatino Linotype" w:hAnsi="Palatino Linotype"/>
+                <w:b/>
+                <w:bCs/>
+                <w:sz w:val="20"/>
+                <w:szCs w:val="20"/>
+              </w:rPr>
+              <w:t>endfor</w:t>
+            </w:r>
+            <w:proofErr w:type="spellEnd"/>
+            <w:r>
+              <w:rPr>
+                <w:rFonts w:ascii="Palatino Linotype" w:hAnsi="Palatino Linotype"/>
+                <w:b/>
+                <w:bCs/>
+                <w:sz w:val="20"/>
+                <w:szCs w:val="20"/>
+              </w:rPr>
+              <w:t xml:space="preserve"> %}</w:t>
             </w:r>
           </w:p>
         </w:tc>
       </w:tr>
       <w:tr>
+        <w:trPr>
+          <w:jc w:val="center"/>
+        </w:trPr>
         <w:tc>
           <w:tcPr>
             <w:tcW w:w="1632" w:type="dxa"/>
@@ -1648,7 +2647,51 @@
                 <w:sz w:val="20"/>
                 <w:szCs w:val="20"/>
               </w:rPr>
-              <w:t>{%tc for charge in charges_list %}</w:t>
+              <w:t>{%</w:t>
+            </w:r>
+            <w:proofErr w:type="spellStart"/>
+            <w:r>
+              <w:rPr>
+                <w:rFonts w:ascii="Palatino Linotype" w:hAnsi="Palatino Linotype"/>
+                <w:b/>
+                <w:bCs/>
+                <w:sz w:val="20"/>
+                <w:szCs w:val="20"/>
+              </w:rPr>
+              <w:t>tc</w:t>
+            </w:r>
+            <w:proofErr w:type="spellEnd"/>
+            <w:r>
+              <w:rPr>
+                <w:rFonts w:ascii="Palatino Linotype" w:hAnsi="Palatino Linotype"/>
+                <w:b/>
+                <w:bCs/>
+                <w:sz w:val="20"/>
+                <w:szCs w:val="20"/>
+              </w:rPr>
+              <w:t xml:space="preserve"> for charge in </w:t>
+            </w:r>
+            <w:proofErr w:type="spellStart"/>
+            <w:r>
+              <w:rPr>
+                <w:rFonts w:ascii="Palatino Linotype" w:hAnsi="Palatino Linotype"/>
+                <w:b/>
+                <w:bCs/>
+                <w:sz w:val="20"/>
+                <w:szCs w:val="20"/>
+              </w:rPr>
+              <w:t>charges_list</w:t>
+            </w:r>
+            <w:proofErr w:type="spellEnd"/>
+            <w:r>
+              <w:rPr>
+                <w:rFonts w:ascii="Palatino Linotype" w:hAnsi="Palatino Linotype"/>
+                <w:b/>
+                <w:bCs/>
+                <w:sz w:val="20"/>
+                <w:szCs w:val="20"/>
+              </w:rPr>
+              <w:t xml:space="preserve"> %}</w:t>
             </w:r>
           </w:p>
         </w:tc>
@@ -1686,7 +2729,18 @@
                 <w:sz w:val="20"/>
                 <w:szCs w:val="20"/>
               </w:rPr>
-              <w:t>{{ charge.</w:t>
+              <w:t xml:space="preserve">{{ </w:t>
+            </w:r>
+            <w:proofErr w:type="spellStart"/>
+            <w:r>
+              <w:rPr>
+                <w:rFonts w:ascii="Palatino Linotype" w:hAnsi="Palatino Linotype"/>
+                <w:b/>
+                <w:bCs/>
+                <w:sz w:val="20"/>
+                <w:szCs w:val="20"/>
+              </w:rPr>
+              <w:t>charge.</w:t>
             </w:r>
             <w:r>
               <w:rPr>
@@ -1698,6 +2752,7 @@
               </w:rPr>
               <w:t>court_costs</w:t>
             </w:r>
+            <w:proofErr w:type="spellEnd"/>
             <w:r>
               <w:rPr>
                 <w:rFonts w:ascii="Palatino Linotype" w:hAnsi="Palatino Linotype"/>
@@ -1744,7 +2799,51 @@
                 <w:sz w:val="20"/>
                 <w:szCs w:val="20"/>
               </w:rPr>
-              <w:t>{%tc endfor %}</w:t>
+              <w:t>{%</w:t>
+            </w:r>
+            <w:proofErr w:type="spellStart"/>
+            <w:r>
+              <w:rPr>
+                <w:rFonts w:ascii="Palatino Linotype" w:hAnsi="Palatino Linotype"/>
+                <w:b/>
+                <w:bCs/>
+                <w:sz w:val="20"/>
+                <w:szCs w:val="20"/>
+              </w:rPr>
+              <w:t>tc</w:t>
+            </w:r>
+            <w:proofErr w:type="spellEnd"/>
+            <w:r>
+              <w:rPr>
+                <w:rFonts w:ascii="Palatino Linotype" w:hAnsi="Palatino Linotype"/>
+                <w:b/>
+                <w:bCs/>
+                <w:sz w:val="20"/>
+                <w:szCs w:val="20"/>
+              </w:rPr>
+              <w:t xml:space="preserve"> </w:t>
+            </w:r>
+            <w:proofErr w:type="spellStart"/>
+            <w:r>
+              <w:rPr>
+                <w:rFonts w:ascii="Palatino Linotype" w:hAnsi="Palatino Linotype"/>
+                <w:b/>
+                <w:bCs/>
+                <w:sz w:val="20"/>
+                <w:szCs w:val="20"/>
+              </w:rPr>
+              <w:t>endfor</w:t>
+            </w:r>
+            <w:proofErr w:type="spellEnd"/>
+            <w:r>
+              <w:rPr>
+                <w:rFonts w:ascii="Palatino Linotype" w:hAnsi="Palatino Linotype"/>
+                <w:b/>
+                <w:bCs/>
+                <w:sz w:val="20"/>
+                <w:szCs w:val="20"/>
+              </w:rPr>
+              <w:t xml:space="preserve"> %}</w:t>
             </w:r>
           </w:p>
         </w:tc>
@@ -1752,19 +2851,8 @@
     </w:tbl>
     <w:p>
       <w:pPr>
-        <w:tabs>
-          <w:tab w:val="left" w:pos="-1080"/>
-          <w:tab w:val="left" w:pos="-720"/>
-          <w:tab w:val="left" w:pos="0"/>
-          <w:tab w:val="left" w:pos="720"/>
-          <w:tab w:val="left" w:pos="1440"/>
-          <w:tab w:val="left" w:pos="2160"/>
-          <w:tab w:val="left" w:pos="2880"/>
-          <w:tab w:val="left" w:pos="3600"/>
-          <w:tab w:val="left" w:pos="4320"/>
-          <w:tab w:val="left" w:pos="4680"/>
-        </w:tabs>
-        <w:ind w:left="4680" w:hanging="4680"/>
+        <w:spacing w:line="276" w:lineRule="auto"/>
+        <w:jc w:val="both"/>
         <w:rPr>
           <w:rFonts w:ascii="Palatino Linotype" w:hAnsi="Palatino Linotype"/>
           <w:b/>
@@ -1776,110 +2864,641 @@
     </w:p>
     <w:p>
       <w:pPr>
-        <w:tabs>
-          <w:tab w:val="left" w:pos="-1080"/>
-          <w:tab w:val="left" w:pos="-720"/>
-          <w:tab w:val="left" w:pos="0"/>
-          <w:tab w:val="left" w:pos="720"/>
-          <w:tab w:val="left" w:pos="1440"/>
-          <w:tab w:val="left" w:pos="2160"/>
-          <w:tab w:val="left" w:pos="2880"/>
-          <w:tab w:val="left" w:pos="3600"/>
-          <w:tab w:val="left" w:pos="4320"/>
-          <w:tab w:val="left" w:pos="4680"/>
-        </w:tabs>
-        <w:spacing w:after="120"/>
-        <w:ind w:left="4680" w:hanging="4680"/>
-        <w:rPr>
-          <w:rFonts w:ascii="Palatino Linotype" w:hAnsi="Palatino Linotype"/>
+        <w:spacing w:line="276" w:lineRule="auto"/>
+        <w:rPr>
+          <w:sz w:val="22"/>
+          <w:szCs w:val="22"/>
+        </w:rPr>
+      </w:pPr>
+      <w:proofErr w:type="gramStart"/>
+      <w:r>
+        <w:rPr>
           <w:b/>
           <w:bCs/>
-          <w:sz w:val="20"/>
-          <w:szCs w:val="20"/>
-        </w:rPr>
-      </w:pPr>
-      <w:r>
-        <w:rPr>
-          <w:rFonts w:ascii="Palatino Linotype" w:hAnsi="Palatino Linotype"/>
+          <w:sz w:val="22"/>
+          <w:szCs w:val="22"/>
+        </w:rPr>
+        <w:t>Fines and Costs.</w:t>
+      </w:r>
+      <w:proofErr w:type="gramEnd"/>
+      <w:r>
+        <w:rPr>
           <w:b/>
           <w:bCs/>
-          <w:sz w:val="20"/>
-          <w:szCs w:val="20"/>
-        </w:rPr>
-        <w:t>Ability to Pay</w:t>
+          <w:sz w:val="22"/>
+          <w:szCs w:val="22"/>
+        </w:rPr>
+        <w:t xml:space="preserve">  </w:t>
+      </w:r>
+      <w:r>
+        <w:rPr>
+          <w:sz w:val="22"/>
+          <w:szCs w:val="22"/>
+        </w:rPr>
+        <w:t>Having been informed of the fines and costs owed, Defendant expressed an ability to pay {</w:t>
+      </w:r>
+      <w:proofErr w:type="gramStart"/>
+      <w:r>
+        <w:rPr>
+          <w:sz w:val="22"/>
+          <w:szCs w:val="22"/>
+        </w:rPr>
+        <w:t xml:space="preserve">{ </w:t>
+      </w:r>
+      <w:proofErr w:type="spellStart"/>
+      <w:r>
+        <w:rPr>
+          <w:sz w:val="22"/>
+          <w:szCs w:val="22"/>
+        </w:rPr>
+        <w:t>ability</w:t>
+      </w:r>
+      <w:proofErr w:type="gramEnd"/>
+      <w:r>
+        <w:rPr>
+          <w:sz w:val="22"/>
+          <w:szCs w:val="22"/>
+        </w:rPr>
+        <w:t>_to_pay_time</w:t>
+      </w:r>
+      <w:proofErr w:type="spellEnd"/>
+      <w:r>
+        <w:rPr>
+          <w:sz w:val="22"/>
+          <w:szCs w:val="22"/>
+        </w:rPr>
+        <w:t xml:space="preserve"> }}. Absent further order the</w:t>
+      </w:r>
+      <w:r>
+        <w:rPr>
+          <w:sz w:val="22"/>
+          <w:szCs w:val="22"/>
+        </w:rPr>
+        <w:t xml:space="preserve"> </w:t>
+      </w:r>
+      <w:r>
+        <w:rPr>
+          <w:sz w:val="22"/>
+          <w:szCs w:val="22"/>
+        </w:rPr>
+        <w:t xml:space="preserve">fines and costs shall be paid </w:t>
+      </w:r>
+      <w:r>
+        <w:rPr>
+          <w:sz w:val="22"/>
+          <w:szCs w:val="22"/>
+        </w:rPr>
+        <w:t xml:space="preserve">in full </w:t>
+      </w:r>
+      <w:r>
+        <w:rPr>
+          <w:sz w:val="22"/>
+          <w:szCs w:val="22"/>
+        </w:rPr>
+        <w:t>by {</w:t>
+      </w:r>
+      <w:proofErr w:type="gramStart"/>
+      <w:r>
+        <w:rPr>
+          <w:sz w:val="22"/>
+          <w:szCs w:val="22"/>
+        </w:rPr>
+        <w:t xml:space="preserve">{ </w:t>
+      </w:r>
+      <w:proofErr w:type="spellStart"/>
+      <w:r>
+        <w:rPr>
+          <w:sz w:val="22"/>
+          <w:szCs w:val="22"/>
+        </w:rPr>
+        <w:t>balance</w:t>
+      </w:r>
+      <w:proofErr w:type="gramEnd"/>
+      <w:r>
+        <w:rPr>
+          <w:sz w:val="22"/>
+          <w:szCs w:val="22"/>
+        </w:rPr>
+        <w:t>_due_date</w:t>
+      </w:r>
+      <w:proofErr w:type="spellEnd"/>
+      <w:r>
+        <w:rPr>
+          <w:sz w:val="22"/>
+          <w:szCs w:val="22"/>
+        </w:rPr>
+        <w:t xml:space="preserve"> }}. Defendant may complete community service hours to satisfy fines and costs</w:t>
+      </w:r>
+      <w:r>
+        <w:rPr>
+          <w:sz w:val="22"/>
+          <w:szCs w:val="22"/>
+        </w:rPr>
+        <w:t xml:space="preserve"> at a rate of $10.00 per hour</w:t>
+      </w:r>
+      <w:r>
+        <w:rPr>
+          <w:sz w:val="22"/>
+          <w:szCs w:val="22"/>
+        </w:rPr>
+        <w:t xml:space="preserve">. All Community Service hours must be approved by the </w:t>
+      </w:r>
+      <w:r>
+        <w:rPr>
+          <w:sz w:val="22"/>
+          <w:szCs w:val="22"/>
+        </w:rPr>
+        <w:t>Office of Community Control.</w:t>
       </w:r>
     </w:p>
     <w:p>
       <w:pPr>
-        <w:rPr>
-          <w:rFonts w:ascii="Palatino Linotype" w:hAnsi="Palatino Linotype"/>
-          <w:sz w:val="20"/>
-          <w:szCs w:val="20"/>
+        <w:spacing w:line="276" w:lineRule="auto"/>
+        <w:rPr>
+          <w:sz w:val="22"/>
+          <w:szCs w:val="22"/>
         </w:rPr>
       </w:pPr>
-      <w:r>
-        <w:rPr>
-          <w:rFonts w:ascii="Palatino Linotype" w:hAnsi="Palatino Linotype"/>
-          <w:sz w:val="20"/>
-          <w:szCs w:val="20"/>
-        </w:rPr>
-        <w:t xml:space="preserve">Defendant </w:t>
-      </w:r>
-      <w:r>
-        <w:rPr>
-          <w:rFonts w:ascii="Palatino Linotype" w:hAnsi="Palatino Linotype"/>
-          <w:sz w:val="20"/>
-          <w:szCs w:val="20"/>
-        </w:rPr>
-        <w:t xml:space="preserve">shall </w:t>
-      </w:r>
-      <w:r>
-        <w:rPr>
-          <w:rFonts w:ascii="Palatino Linotype" w:hAnsi="Palatino Linotype"/>
-          <w:sz w:val="20"/>
-          <w:szCs w:val="20"/>
-        </w:rPr>
-        <w:t xml:space="preserve">pay </w:t>
-      </w:r>
-      <w:r>
-        <w:rPr>
-          <w:rFonts w:ascii="Palatino Linotype" w:hAnsi="Palatino Linotype"/>
-          <w:sz w:val="20"/>
-          <w:szCs w:val="20"/>
-        </w:rPr>
-        <w:t>the imposed fines and costs</w:t>
-      </w:r>
-      <w:r>
-        <w:rPr>
-          <w:rFonts w:ascii="Palatino Linotype" w:hAnsi="Palatino Linotype"/>
-          <w:sz w:val="20"/>
-          <w:szCs w:val="20"/>
-        </w:rPr>
-        <w:t xml:space="preserve"> {{ ability_to_pay_time }}</w:t>
-      </w:r>
-      <w:r>
-        <w:rPr>
-          <w:rFonts w:ascii="Palatino Linotype" w:hAnsi="Palatino Linotype"/>
-          <w:sz w:val="20"/>
-          <w:szCs w:val="20"/>
-        </w:rPr>
-        <w:t xml:space="preserve"> and absent further court order the total balance of fines and costs shall be paid by {{ balance_due_date }}</w:t>
-      </w:r>
-      <w:r>
-        <w:rPr>
-          <w:rFonts w:ascii="Palatino Linotype" w:hAnsi="Palatino Linotype"/>
-          <w:sz w:val="20"/>
-          <w:szCs w:val="20"/>
-        </w:rPr>
-        <w:t xml:space="preserve">. </w:t>
-      </w:r>
-      <w:r>
-        <w:rPr>
-          <w:rFonts w:ascii="Palatino Linotype" w:hAnsi="Palatino Linotype"/>
-          <w:sz w:val="20"/>
-          <w:szCs w:val="20"/>
-        </w:rPr>
-        <w:t xml:space="preserve">Community service in lieu of fines and costs is approved. </w:t>
+    </w:p>
+    <w:p>
+      <w:pPr>
+        <w:spacing w:line="276" w:lineRule="auto"/>
+        <w:rPr>
+          <w:sz w:val="22"/>
+          <w:szCs w:val="22"/>
+        </w:rPr>
+      </w:pPr>
+      <w:proofErr w:type="gramStart"/>
+      <w:r>
+        <w:rPr>
+          <w:b/>
+          <w:bCs/>
+          <w:sz w:val="22"/>
+          <w:szCs w:val="22"/>
+        </w:rPr>
+        <w:t>Community Service.</w:t>
+      </w:r>
+      <w:proofErr w:type="gramEnd"/>
+      <w:r>
+        <w:rPr>
+          <w:b/>
+          <w:bCs/>
+          <w:sz w:val="22"/>
+          <w:szCs w:val="22"/>
+        </w:rPr>
+        <w:t xml:space="preserve">  </w:t>
+      </w:r>
+      <w:r>
+        <w:rPr>
+          <w:sz w:val="22"/>
+          <w:szCs w:val="22"/>
+        </w:rPr>
+        <w:t xml:space="preserve">The Court ordered </w:t>
+      </w:r>
+      <w:proofErr w:type="gramStart"/>
+      <w:r>
+        <w:rPr>
+          <w:sz w:val="22"/>
+          <w:szCs w:val="22"/>
+        </w:rPr>
+        <w:t xml:space="preserve">that Defendant complete </w:t>
+      </w:r>
+      <w:r>
+        <w:rPr>
+          <w:sz w:val="22"/>
+          <w:szCs w:val="22"/>
+          <w:u w:val="single"/>
+        </w:rPr>
+        <w:tab/>
+      </w:r>
+      <w:r>
+        <w:rPr>
+          <w:sz w:val="22"/>
+          <w:szCs w:val="22"/>
+        </w:rPr>
+        <w:t xml:space="preserve"> hours</w:t>
+      </w:r>
+      <w:proofErr w:type="gramEnd"/>
+      <w:r>
+        <w:rPr>
+          <w:sz w:val="22"/>
+          <w:szCs w:val="22"/>
+        </w:rPr>
+        <w:t xml:space="preserve"> of community service within </w:t>
+      </w:r>
+      <w:r>
+        <w:rPr>
+          <w:sz w:val="22"/>
+          <w:szCs w:val="22"/>
+          <w:u w:val="single"/>
+        </w:rPr>
+        <w:tab/>
+      </w:r>
+      <w:r>
+        <w:rPr>
+          <w:sz w:val="22"/>
+          <w:szCs w:val="22"/>
+        </w:rPr>
+        <w:t xml:space="preserve"> days. Defendant </w:t>
+      </w:r>
+      <w:r>
+        <w:rPr>
+          <w:sz w:val="22"/>
+          <w:szCs w:val="22"/>
+        </w:rPr>
+        <w:t>shall</w:t>
+      </w:r>
+      <w:r>
+        <w:rPr>
+          <w:sz w:val="22"/>
+          <w:szCs w:val="22"/>
+        </w:rPr>
+        <w:t xml:space="preserve"> show proof of completion of all </w:t>
+      </w:r>
+      <w:r>
+        <w:rPr>
+          <w:sz w:val="22"/>
+          <w:szCs w:val="22"/>
+        </w:rPr>
+        <w:t xml:space="preserve">completed </w:t>
+      </w:r>
+      <w:r>
+        <w:rPr>
+          <w:sz w:val="22"/>
+          <w:szCs w:val="22"/>
+        </w:rPr>
+        <w:t xml:space="preserve">hours to the </w:t>
+      </w:r>
+      <w:r>
+        <w:rPr>
+          <w:sz w:val="22"/>
+          <w:szCs w:val="22"/>
+        </w:rPr>
+        <w:t>Office of Community Control</w:t>
+      </w:r>
+      <w:r>
+        <w:rPr>
+          <w:sz w:val="22"/>
+          <w:szCs w:val="22"/>
+        </w:rPr>
+        <w:t xml:space="preserve"> on or before </w:t>
+      </w:r>
+      <w:r>
+        <w:rPr>
+          <w:sz w:val="22"/>
+          <w:szCs w:val="22"/>
+          <w:u w:val="single"/>
+        </w:rPr>
+        <w:tab/>
+      </w:r>
+      <w:r>
+        <w:rPr>
+          <w:sz w:val="22"/>
+          <w:szCs w:val="22"/>
+        </w:rPr>
+        <w:t xml:space="preserve">.  </w:t>
+      </w:r>
+    </w:p>
+    <w:p>
+      <w:pPr>
+        <w:spacing w:line="276" w:lineRule="auto"/>
+        <w:rPr>
+          <w:sz w:val="22"/>
+          <w:szCs w:val="22"/>
+        </w:rPr>
+      </w:pPr>
+    </w:p>
+    <w:p>
+      <w:pPr>
+        <w:spacing w:line="276" w:lineRule="auto"/>
+        <w:rPr>
+          <w:sz w:val="22"/>
+          <w:szCs w:val="22"/>
+        </w:rPr>
+      </w:pPr>
+      <w:proofErr w:type="gramStart"/>
+      <w:r>
+        <w:rPr>
+          <w:b/>
+          <w:bCs/>
+          <w:sz w:val="22"/>
+          <w:szCs w:val="22"/>
+        </w:rPr>
+        <w:t>Proof of Financial Responsibility.</w:t>
+      </w:r>
+      <w:proofErr w:type="gramEnd"/>
+      <w:r>
+        <w:rPr>
+          <w:b/>
+          <w:bCs/>
+          <w:sz w:val="22"/>
+          <w:szCs w:val="22"/>
+        </w:rPr>
+        <w:t xml:space="preserve">  </w:t>
+      </w:r>
+      <w:r>
+        <w:rPr>
+          <w:rFonts w:ascii="Palatino Linotype" w:hAnsi="Palatino Linotype"/>
+          <w:bCs/>
+          <w:sz w:val="20"/>
+          <w:szCs w:val="20"/>
+        </w:rPr>
+        <w:t xml:space="preserve">{% if </w:t>
+      </w:r>
+      <w:proofErr w:type="spellStart"/>
+      <w:r>
+        <w:rPr>
+          <w:rFonts w:ascii="Palatino Linotype" w:hAnsi="Palatino Linotype"/>
+          <w:bCs/>
+          <w:sz w:val="20"/>
+          <w:szCs w:val="20"/>
+        </w:rPr>
+        <w:t>fra_in_file</w:t>
+      </w:r>
+      <w:proofErr w:type="spellEnd"/>
+      <w:r>
+        <w:rPr>
+          <w:rFonts w:ascii="Palatino Linotype" w:hAnsi="Palatino Linotype"/>
+          <w:bCs/>
+          <w:sz w:val="20"/>
+          <w:szCs w:val="20"/>
+        </w:rPr>
+        <w:t xml:space="preserve"> is </w:t>
+      </w:r>
+      <w:r>
+        <w:rPr>
+          <w:rFonts w:ascii="Palatino Linotype" w:hAnsi="Palatino Linotype"/>
+          <w:bCs/>
+          <w:sz w:val="20"/>
+          <w:szCs w:val="20"/>
+        </w:rPr>
+        <w:t>true</w:t>
+      </w:r>
+      <w:r>
+        <w:rPr>
+          <w:rFonts w:ascii="Palatino Linotype" w:hAnsi="Palatino Linotype"/>
+          <w:bCs/>
+          <w:sz w:val="20"/>
+          <w:szCs w:val="20"/>
+        </w:rPr>
+        <w:t xml:space="preserve"> %}</w:t>
+      </w:r>
+      <w:r>
+        <w:rPr>
+          <w:rFonts w:ascii="Palatino Linotype" w:hAnsi="Palatino Linotype"/>
+          <w:bCs/>
+          <w:sz w:val="20"/>
+          <w:szCs w:val="20"/>
+        </w:rPr>
+        <w:t xml:space="preserve"> </w:t>
+      </w:r>
+      <w:r>
+        <w:rPr>
+          <w:sz w:val="22"/>
+          <w:szCs w:val="22"/>
+        </w:rPr>
+        <w:t>The Defendant showed proof of financial responsibility at the time of the offense.</w:t>
+      </w:r>
+      <w:r>
+        <w:rPr>
+          <w:rFonts w:ascii="Palatino Linotype" w:hAnsi="Palatino Linotype"/>
+          <w:bCs/>
+          <w:sz w:val="20"/>
+          <w:szCs w:val="20"/>
+        </w:rPr>
+        <w:t xml:space="preserve">{% </w:t>
+      </w:r>
+      <w:proofErr w:type="spellStart"/>
+      <w:r>
+        <w:rPr>
+          <w:rFonts w:ascii="Palatino Linotype" w:hAnsi="Palatino Linotype"/>
+          <w:bCs/>
+          <w:sz w:val="20"/>
+          <w:szCs w:val="20"/>
+        </w:rPr>
+        <w:t>endif</w:t>
+      </w:r>
+      <w:proofErr w:type="spellEnd"/>
+      <w:r>
+        <w:rPr>
+          <w:rFonts w:ascii="Palatino Linotype" w:hAnsi="Palatino Linotype"/>
+          <w:bCs/>
+          <w:sz w:val="20"/>
+          <w:szCs w:val="20"/>
+        </w:rPr>
+        <w:t xml:space="preserve"> %}{% if </w:t>
+      </w:r>
+      <w:proofErr w:type="spellStart"/>
+      <w:r>
+        <w:rPr>
+          <w:rFonts w:ascii="Palatino Linotype" w:hAnsi="Palatino Linotype"/>
+          <w:bCs/>
+          <w:sz w:val="20"/>
+          <w:szCs w:val="20"/>
+        </w:rPr>
+        <w:t>fra_in_court</w:t>
+      </w:r>
+      <w:proofErr w:type="spellEnd"/>
+      <w:r>
+        <w:rPr>
+          <w:rFonts w:ascii="Palatino Linotype" w:hAnsi="Palatino Linotype"/>
+          <w:bCs/>
+          <w:sz w:val="20"/>
+          <w:szCs w:val="20"/>
+        </w:rPr>
+        <w:t xml:space="preserve"> is </w:t>
+      </w:r>
+      <w:r>
+        <w:rPr>
+          <w:rFonts w:ascii="Palatino Linotype" w:hAnsi="Palatino Linotype"/>
+          <w:bCs/>
+          <w:sz w:val="20"/>
+          <w:szCs w:val="20"/>
+        </w:rPr>
+        <w:t>true</w:t>
+      </w:r>
+      <w:r>
+        <w:rPr>
+          <w:rFonts w:ascii="Palatino Linotype" w:hAnsi="Palatino Linotype"/>
+          <w:bCs/>
+          <w:sz w:val="20"/>
+          <w:szCs w:val="20"/>
+        </w:rPr>
+        <w:t xml:space="preserve"> %}</w:t>
+      </w:r>
+      <w:r>
+        <w:rPr>
+          <w:rFonts w:ascii="Palatino Linotype" w:hAnsi="Palatino Linotype"/>
+          <w:bCs/>
+          <w:sz w:val="20"/>
+          <w:szCs w:val="20"/>
+        </w:rPr>
+        <w:t xml:space="preserve"> </w:t>
+      </w:r>
+      <w:r>
+        <w:rPr>
+          <w:sz w:val="22"/>
+          <w:szCs w:val="22"/>
+        </w:rPr>
+        <w:t>The Defendant showed the Court proof of responsibility during the proceeding</w:t>
+      </w:r>
+      <w:r>
+        <w:rPr>
+          <w:sz w:val="22"/>
+          <w:szCs w:val="22"/>
+        </w:rPr>
+        <w:t>.</w:t>
+      </w:r>
+      <w:r>
+        <w:rPr>
+          <w:rFonts w:ascii="Palatino Linotype" w:hAnsi="Palatino Linotype"/>
+          <w:bCs/>
+          <w:sz w:val="20"/>
+          <w:szCs w:val="20"/>
+        </w:rPr>
+        <w:t xml:space="preserve">{% </w:t>
+      </w:r>
+      <w:proofErr w:type="spellStart"/>
+      <w:r>
+        <w:rPr>
+          <w:rFonts w:ascii="Palatino Linotype" w:hAnsi="Palatino Linotype"/>
+          <w:bCs/>
+          <w:sz w:val="20"/>
+          <w:szCs w:val="20"/>
+        </w:rPr>
+        <w:t>endif</w:t>
+      </w:r>
+      <w:proofErr w:type="spellEnd"/>
+      <w:r>
+        <w:rPr>
+          <w:rFonts w:ascii="Palatino Linotype" w:hAnsi="Palatino Linotype"/>
+          <w:bCs/>
+          <w:sz w:val="20"/>
+          <w:szCs w:val="20"/>
+        </w:rPr>
+        <w:t xml:space="preserve"> %}{% if </w:t>
+      </w:r>
+      <w:proofErr w:type="spellStart"/>
+      <w:r>
+        <w:rPr>
+          <w:rFonts w:ascii="Palatino Linotype" w:hAnsi="Palatino Linotype"/>
+          <w:bCs/>
+          <w:sz w:val="20"/>
+          <w:szCs w:val="20"/>
+        </w:rPr>
+        <w:t>fra_in_file</w:t>
+      </w:r>
+      <w:proofErr w:type="spellEnd"/>
+      <w:r>
+        <w:rPr>
+          <w:rFonts w:ascii="Palatino Linotype" w:hAnsi="Palatino Linotype"/>
+          <w:bCs/>
+          <w:sz w:val="20"/>
+          <w:szCs w:val="20"/>
+        </w:rPr>
+        <w:t xml:space="preserve"> is </w:t>
+      </w:r>
+      <w:r>
+        <w:rPr>
+          <w:rFonts w:ascii="Palatino Linotype" w:hAnsi="Palatino Linotype"/>
+          <w:bCs/>
+          <w:sz w:val="20"/>
+          <w:szCs w:val="20"/>
+        </w:rPr>
+        <w:t>false</w:t>
+      </w:r>
+      <w:r>
+        <w:rPr>
+          <w:rFonts w:ascii="Palatino Linotype" w:hAnsi="Palatino Linotype"/>
+          <w:bCs/>
+          <w:sz w:val="20"/>
+          <w:szCs w:val="20"/>
+        </w:rPr>
+        <w:t xml:space="preserve"> %}{% if </w:t>
+      </w:r>
+      <w:proofErr w:type="spellStart"/>
+      <w:r>
+        <w:rPr>
+          <w:rFonts w:ascii="Palatino Linotype" w:hAnsi="Palatino Linotype"/>
+          <w:bCs/>
+          <w:sz w:val="20"/>
+          <w:szCs w:val="20"/>
+        </w:rPr>
+        <w:t>fra_in_court</w:t>
+      </w:r>
+      <w:proofErr w:type="spellEnd"/>
+      <w:r>
+        <w:rPr>
+          <w:rFonts w:ascii="Palatino Linotype" w:hAnsi="Palatino Linotype"/>
+          <w:bCs/>
+          <w:sz w:val="20"/>
+          <w:szCs w:val="20"/>
+        </w:rPr>
+        <w:t xml:space="preserve"> is </w:t>
+      </w:r>
+      <w:r>
+        <w:rPr>
+          <w:rFonts w:ascii="Palatino Linotype" w:hAnsi="Palatino Linotype"/>
+          <w:bCs/>
+          <w:sz w:val="20"/>
+          <w:szCs w:val="20"/>
+        </w:rPr>
+        <w:t>false</w:t>
+      </w:r>
+      <w:r>
+        <w:rPr>
+          <w:rFonts w:ascii="Palatino Linotype" w:hAnsi="Palatino Linotype"/>
+          <w:bCs/>
+          <w:sz w:val="20"/>
+          <w:szCs w:val="20"/>
+        </w:rPr>
+        <w:t xml:space="preserve"> %}</w:t>
+      </w:r>
+      <w:r>
+        <w:rPr>
+          <w:sz w:val="22"/>
+          <w:szCs w:val="22"/>
+        </w:rPr>
+        <w:t xml:space="preserve">The Defendant did not show proof of financial responsibility at the time of the offense or during the proceeding, but may show proof to Clerk of Court at any time prior to the submission of this matter to the </w:t>
+      </w:r>
+      <w:r>
+        <w:rPr>
+          <w:sz w:val="22"/>
+          <w:szCs w:val="22"/>
+        </w:rPr>
+        <w:t xml:space="preserve">Ohio Bureau of Motor Vehicles.{% </w:t>
+      </w:r>
+      <w:proofErr w:type="spellStart"/>
+      <w:r>
+        <w:rPr>
+          <w:sz w:val="22"/>
+          <w:szCs w:val="22"/>
+        </w:rPr>
+        <w:t>endif</w:t>
+      </w:r>
+      <w:proofErr w:type="spellEnd"/>
+      <w:r>
+        <w:rPr>
+          <w:sz w:val="22"/>
+          <w:szCs w:val="22"/>
+        </w:rPr>
+        <w:t xml:space="preserve"> %}{% </w:t>
+      </w:r>
+      <w:proofErr w:type="spellStart"/>
+      <w:r>
+        <w:rPr>
+          <w:sz w:val="22"/>
+          <w:szCs w:val="22"/>
+        </w:rPr>
+        <w:t>endif</w:t>
+      </w:r>
+      <w:proofErr w:type="spellEnd"/>
+      <w:r>
+        <w:rPr>
+          <w:sz w:val="22"/>
+          <w:szCs w:val="22"/>
+        </w:rPr>
+        <w:t xml:space="preserve"> %}</w:t>
       </w:r>
     </w:p>
     <w:p>
@@ -2034,13 +3653,6 @@
           <w:szCs w:val="20"/>
         </w:rPr>
         <w:tab/>
-      </w:r>
-      <w:r>
-        <w:rPr>
-          <w:rFonts w:ascii="Palatino Linotype" w:hAnsi="Palatino Linotype"/>
-          <w:sz w:val="20"/>
-          <w:szCs w:val="20"/>
-        </w:rPr>
         <w:t>____________________________________</w:t>
       </w:r>
     </w:p>
@@ -2082,6 +3694,8 @@
         </w:rPr>
         <w:t>KYLE ROHRER</w:t>
       </w:r>
+      <w:bookmarkStart w:id="0" w:name="_GoBack"/>
+      <w:bookmarkEnd w:id="0"/>
     </w:p>
     <w:p>
       <w:pPr>
@@ -2111,7 +3725,6 @@
           <w:sz w:val="20"/>
           <w:szCs w:val="20"/>
         </w:rPr>
-        <w:lastRenderedPageBreak/>
         <w:tab/>
         <w:t>JUDGE</w:t>
       </w:r>
@@ -2282,112 +3895,82 @@
           <w:szCs w:val="20"/>
         </w:rPr>
         <w:tab/>
-      </w:r>
-      <w:r>
-        <w:rPr>
-          <w:rFonts w:ascii="Palatino Linotype" w:hAnsi="Palatino Linotype"/>
-          <w:sz w:val="20"/>
-          <w:szCs w:val="20"/>
-        </w:rPr>
-        <w:t>{{ defendant_name }}</w:t>
-      </w:r>
-      <w:r>
-        <w:rPr>
-          <w:rFonts w:ascii="Palatino Linotype" w:hAnsi="Palatino Linotype"/>
-          <w:sz w:val="20"/>
-          <w:szCs w:val="20"/>
-        </w:rPr>
-        <w:t xml:space="preserve"> </w:t>
+        <w:t>{</w:t>
+      </w:r>
+      <w:proofErr w:type="gramStart"/>
+      <w:r>
+        <w:rPr>
+          <w:rFonts w:ascii="Palatino Linotype" w:hAnsi="Palatino Linotype"/>
+          <w:sz w:val="20"/>
+          <w:szCs w:val="20"/>
+        </w:rPr>
+        <w:t xml:space="preserve">{ </w:t>
+      </w:r>
+      <w:proofErr w:type="spellStart"/>
+      <w:r>
+        <w:rPr>
+          <w:rFonts w:ascii="Palatino Linotype" w:hAnsi="Palatino Linotype"/>
+          <w:sz w:val="20"/>
+          <w:szCs w:val="20"/>
+        </w:rPr>
+        <w:t>defendant</w:t>
+      </w:r>
+      <w:proofErr w:type="gramEnd"/>
+      <w:r>
+        <w:rPr>
+          <w:rFonts w:ascii="Palatino Linotype" w:hAnsi="Palatino Linotype"/>
+          <w:sz w:val="20"/>
+          <w:szCs w:val="20"/>
+        </w:rPr>
+        <w:t>_first_name</w:t>
+      </w:r>
+      <w:proofErr w:type="spellEnd"/>
+      <w:r>
+        <w:rPr>
+          <w:rFonts w:ascii="Palatino Linotype" w:hAnsi="Palatino Linotype"/>
+          <w:sz w:val="20"/>
+          <w:szCs w:val="20"/>
+        </w:rPr>
+        <w:t xml:space="preserve"> }} {</w:t>
+      </w:r>
+      <w:proofErr w:type="gramStart"/>
+      <w:r>
+        <w:rPr>
+          <w:rFonts w:ascii="Palatino Linotype" w:hAnsi="Palatino Linotype"/>
+          <w:sz w:val="20"/>
+          <w:szCs w:val="20"/>
+        </w:rPr>
+        <w:t xml:space="preserve">{ </w:t>
+      </w:r>
+      <w:proofErr w:type="spellStart"/>
+      <w:r>
+        <w:rPr>
+          <w:rFonts w:ascii="Palatino Linotype" w:hAnsi="Palatino Linotype"/>
+          <w:sz w:val="20"/>
+          <w:szCs w:val="20"/>
+        </w:rPr>
+        <w:t>defendant</w:t>
+      </w:r>
+      <w:proofErr w:type="gramEnd"/>
+      <w:r>
+        <w:rPr>
+          <w:rFonts w:ascii="Palatino Linotype" w:hAnsi="Palatino Linotype"/>
+          <w:sz w:val="20"/>
+          <w:szCs w:val="20"/>
+        </w:rPr>
+        <w:t>_last_name</w:t>
+      </w:r>
+      <w:proofErr w:type="spellEnd"/>
+      <w:r>
+        <w:rPr>
+          <w:rFonts w:ascii="Palatino Linotype" w:hAnsi="Palatino Linotype"/>
+          <w:sz w:val="20"/>
+          <w:szCs w:val="20"/>
+        </w:rPr>
+        <w:t xml:space="preserve"> }}</w:t>
       </w:r>
     </w:p>
-    <w:p>
-      <w:pPr>
-        <w:tabs>
-          <w:tab w:val="left" w:pos="-1080"/>
-          <w:tab w:val="left" w:pos="-720"/>
-          <w:tab w:val="left" w:pos="0"/>
-          <w:tab w:val="left" w:pos="720"/>
-          <w:tab w:val="left" w:pos="1440"/>
-          <w:tab w:val="left" w:pos="2160"/>
-          <w:tab w:val="left" w:pos="2880"/>
-          <w:tab w:val="left" w:pos="3600"/>
-          <w:tab w:val="left" w:pos="4320"/>
-          <w:tab w:val="left" w:pos="4680"/>
-        </w:tabs>
-        <w:jc w:val="both"/>
-        <w:rPr>
-          <w:rFonts w:ascii="Palatino Linotype" w:hAnsi="Palatino Linotype"/>
-          <w:sz w:val="20"/>
-          <w:szCs w:val="20"/>
-        </w:rPr>
-      </w:pPr>
-    </w:p>
-    <w:p>
-      <w:pPr>
-        <w:tabs>
-          <w:tab w:val="left" w:pos="-1080"/>
-          <w:tab w:val="left" w:pos="-720"/>
-          <w:tab w:val="left" w:pos="0"/>
-          <w:tab w:val="left" w:pos="720"/>
-          <w:tab w:val="left" w:pos="1440"/>
-          <w:tab w:val="left" w:pos="2160"/>
-          <w:tab w:val="left" w:pos="2880"/>
-          <w:tab w:val="left" w:pos="3600"/>
-          <w:tab w:val="left" w:pos="4320"/>
-          <w:tab w:val="left" w:pos="4680"/>
-        </w:tabs>
-        <w:jc w:val="both"/>
-        <w:rPr>
-          <w:rFonts w:ascii="Palatino Linotype" w:hAnsi="Palatino Linotype"/>
-          <w:sz w:val="20"/>
-          <w:szCs w:val="20"/>
-        </w:rPr>
-      </w:pPr>
-    </w:p>
-    <w:p>
-      <w:pPr>
-        <w:tabs>
-          <w:tab w:val="left" w:pos="-1080"/>
-          <w:tab w:val="left" w:pos="-720"/>
-          <w:tab w:val="left" w:pos="0"/>
-          <w:tab w:val="left" w:pos="720"/>
-          <w:tab w:val="left" w:pos="1440"/>
-          <w:tab w:val="left" w:pos="2160"/>
-          <w:tab w:val="left" w:pos="2880"/>
-          <w:tab w:val="left" w:pos="3600"/>
-          <w:tab w:val="left" w:pos="4320"/>
-          <w:tab w:val="left" w:pos="4680"/>
-        </w:tabs>
-        <w:jc w:val="both"/>
-        <w:rPr>
-          <w:rFonts w:ascii="Palatino Linotype" w:hAnsi="Palatino Linotype"/>
-          <w:sz w:val="20"/>
-          <w:szCs w:val="20"/>
-        </w:rPr>
-      </w:pPr>
-    </w:p>
-    <w:p>
-      <w:pPr>
-        <w:tabs>
-          <w:tab w:val="left" w:pos="-1080"/>
-          <w:tab w:val="left" w:pos="-720"/>
-          <w:tab w:val="left" w:pos="0"/>
-          <w:tab w:val="left" w:pos="720"/>
-          <w:tab w:val="left" w:pos="1440"/>
-          <w:tab w:val="left" w:pos="2160"/>
-          <w:tab w:val="left" w:pos="2880"/>
-          <w:tab w:val="left" w:pos="3600"/>
-          <w:tab w:val="left" w:pos="4320"/>
-          <w:tab w:val="left" w:pos="4680"/>
-        </w:tabs>
-        <w:jc w:val="both"/>
-        <w:rPr>
-          <w:rFonts w:ascii="Palatino Linotype" w:hAnsi="Palatino Linotype"/>
-          <w:sz w:val="20"/>
-          <w:szCs w:val="20"/>
-        </w:rPr>
-      </w:pPr>
-    </w:p>
+    <w:p/>
     <w:sectPr>
       <w:headerReference w:type="even" r:id="rId8"/>
       <w:headerReference w:type="default" r:id="rId9"/>
@@ -2445,7 +4028,23 @@
       <w:t>Final Judgment Entry</w:t>
     </w:r>
     <w:r>
-      <w:t xml:space="preserve"> {{ case_number }}</w:t>
+      <w:t xml:space="preserve"> {</w:t>
+    </w:r>
+    <w:proofErr w:type="gramStart"/>
+    <w:r>
+      <w:t xml:space="preserve">{ </w:t>
+    </w:r>
+    <w:proofErr w:type="spellStart"/>
+    <w:r>
+      <w:t>case</w:t>
+    </w:r>
+    <w:proofErr w:type="gramEnd"/>
+    <w:r>
+      <w:t>_number</w:t>
+    </w:r>
+    <w:proofErr w:type="spellEnd"/>
+    <w:r>
+      <w:t xml:space="preserve"> }}</w:t>
     </w:r>
   </w:p>
 </w:ftr>
